--- a/src/hackerrank/Java Loops II.docx
+++ b/src/hackerrank/Java Loops II.docx
@@ -179,7 +179,16 @@
           <w:color w:val="0E141E"/>
           <w:lang w:eastAsia="en-IN"/>
         </w:rPr>
-        <w:t>(a + 2</w:t>
+        <w:t xml:space="preserve">(a + </w:t>
+      </w:r>
+      <w:proofErr w:type="gramStart"/>
+      <w:r>
+        <w:rPr>
+          <w:rFonts w:eastAsia="Times New Roman" w:cstheme="minorHAnsi"/>
+          <w:color w:val="0E141E"/>
+          <w:lang w:eastAsia="en-IN"/>
+        </w:rPr>
+        <w:t>2</w:t>
       </w:r>
       <w:r>
         <w:rPr>
@@ -196,7 +205,25 @@
           <w:color w:val="0E141E"/>
           <w:lang w:eastAsia="en-IN"/>
         </w:rPr>
-        <w:t xml:space="preserve"> . b), (a + 2</w:t>
+        <w:t xml:space="preserve"> .</w:t>
+      </w:r>
+      <w:proofErr w:type="gramEnd"/>
+      <w:r>
+        <w:rPr>
+          <w:rFonts w:eastAsia="Times New Roman" w:cstheme="minorHAnsi"/>
+          <w:color w:val="0E141E"/>
+          <w:lang w:eastAsia="en-IN"/>
+        </w:rPr>
+        <w:t xml:space="preserve"> b), (a + </w:t>
+      </w:r>
+      <w:proofErr w:type="gramStart"/>
+      <w:r>
+        <w:rPr>
+          <w:rFonts w:eastAsia="Times New Roman" w:cstheme="minorHAnsi"/>
+          <w:color w:val="0E141E"/>
+          <w:lang w:eastAsia="en-IN"/>
+        </w:rPr>
+        <w:t>2</w:t>
       </w:r>
       <w:r>
         <w:rPr>
@@ -213,7 +240,25 @@
           <w:color w:val="0E141E"/>
           <w:lang w:eastAsia="en-IN"/>
         </w:rPr>
-        <w:t xml:space="preserve"> . b + 2</w:t>
+        <w:t xml:space="preserve"> .</w:t>
+      </w:r>
+      <w:proofErr w:type="gramEnd"/>
+      <w:r>
+        <w:rPr>
+          <w:rFonts w:eastAsia="Times New Roman" w:cstheme="minorHAnsi"/>
+          <w:color w:val="0E141E"/>
+          <w:lang w:eastAsia="en-IN"/>
+        </w:rPr>
+        <w:t xml:space="preserve"> b + </w:t>
+      </w:r>
+      <w:proofErr w:type="gramStart"/>
+      <w:r>
+        <w:rPr>
+          <w:rFonts w:eastAsia="Times New Roman" w:cstheme="minorHAnsi"/>
+          <w:color w:val="0E141E"/>
+          <w:lang w:eastAsia="en-IN"/>
+        </w:rPr>
+        <w:t>2</w:t>
       </w:r>
       <w:r>
         <w:rPr>
@@ -230,15 +275,34 @@
           <w:color w:val="0E141E"/>
           <w:lang w:eastAsia="en-IN"/>
         </w:rPr>
-        <w:t xml:space="preserve"> . b), . . . , </w:t>
-      </w:r>
-      <w:r>
-        <w:rPr>
-          <w:rFonts w:eastAsia="Times New Roman" w:cstheme="minorHAnsi"/>
-          <w:color w:val="0E141E"/>
-          <w:lang w:eastAsia="en-IN"/>
-        </w:rPr>
-        <w:t>(a + 2</w:t>
+        <w:t xml:space="preserve"> .</w:t>
+      </w:r>
+      <w:proofErr w:type="gramEnd"/>
+      <w:r>
+        <w:rPr>
+          <w:rFonts w:eastAsia="Times New Roman" w:cstheme="minorHAnsi"/>
+          <w:color w:val="0E141E"/>
+          <w:lang w:eastAsia="en-IN"/>
+        </w:rPr>
+        <w:t xml:space="preserve"> b), </w:t>
+      </w:r>
+      <w:proofErr w:type="gramStart"/>
+      <w:r>
+        <w:rPr>
+          <w:rFonts w:eastAsia="Times New Roman" w:cstheme="minorHAnsi"/>
+          <w:color w:val="0E141E"/>
+          <w:lang w:eastAsia="en-IN"/>
+        </w:rPr>
+        <w:t>. . . ,</w:t>
+      </w:r>
+      <w:proofErr w:type="gramEnd"/>
+      <w:r>
+        <w:rPr>
+          <w:rFonts w:eastAsia="Times New Roman" w:cstheme="minorHAnsi"/>
+          <w:color w:val="0E141E"/>
+          <w:lang w:eastAsia="en-IN"/>
+        </w:rPr>
+        <w:t xml:space="preserve"> (a + 2</w:t>
       </w:r>
       <w:r>
         <w:rPr>
@@ -255,7 +319,16 @@
           <w:color w:val="0E141E"/>
           <w:lang w:eastAsia="en-IN"/>
         </w:rPr>
-        <w:t xml:space="preserve"> . b + 2</w:t>
+        <w:t xml:space="preserve"> . b + </w:t>
+      </w:r>
+      <w:proofErr w:type="gramStart"/>
+      <w:r>
+        <w:rPr>
+          <w:rFonts w:eastAsia="Times New Roman" w:cstheme="minorHAnsi"/>
+          <w:color w:val="0E141E"/>
+          <w:lang w:eastAsia="en-IN"/>
+        </w:rPr>
+        <w:t>2</w:t>
       </w:r>
       <w:r>
         <w:rPr>
@@ -272,15 +345,16 @@
           <w:color w:val="0E141E"/>
           <w:lang w:eastAsia="en-IN"/>
         </w:rPr>
-        <w:t xml:space="preserve"> . b</w:t>
-      </w:r>
-      <w:r>
-        <w:rPr>
-          <w:rFonts w:eastAsia="Times New Roman" w:cstheme="minorHAnsi"/>
-          <w:color w:val="0E141E"/>
-          <w:lang w:eastAsia="en-IN"/>
-        </w:rPr>
-        <w:t xml:space="preserve"> + . . . + 2</w:t>
+        <w:t xml:space="preserve"> .</w:t>
+      </w:r>
+      <w:proofErr w:type="gramEnd"/>
+      <w:r>
+        <w:rPr>
+          <w:rFonts w:eastAsia="Times New Roman" w:cstheme="minorHAnsi"/>
+          <w:color w:val="0E141E"/>
+          <w:lang w:eastAsia="en-IN"/>
+        </w:rPr>
+        <w:t xml:space="preserve"> b + . . . + 2</w:t>
       </w:r>
       <w:r>
         <w:rPr>
@@ -289,23 +363,34 @@
           <w:vertAlign w:val="superscript"/>
           <w:lang w:eastAsia="en-IN"/>
         </w:rPr>
-        <w:t>n-1</w:t>
-      </w:r>
-      <w:r>
-        <w:rPr>
-          <w:rFonts w:eastAsia="Times New Roman" w:cstheme="minorHAnsi"/>
-          <w:color w:val="0E141E"/>
-          <w:lang w:eastAsia="en-IN"/>
-        </w:rPr>
-        <w:t xml:space="preserve"> . b</w:t>
-      </w:r>
-      <w:r>
-        <w:rPr>
-          <w:rFonts w:eastAsia="Times New Roman" w:cstheme="minorHAnsi"/>
-          <w:color w:val="0E141E"/>
-          <w:lang w:eastAsia="en-IN"/>
-        </w:rPr>
-        <w:t>)</w:t>
+        <w:t>n-</w:t>
+      </w:r>
+      <w:proofErr w:type="gramStart"/>
+      <w:r>
+        <w:rPr>
+          <w:rFonts w:eastAsia="Times New Roman" w:cstheme="minorHAnsi"/>
+          <w:color w:val="0E141E"/>
+          <w:vertAlign w:val="superscript"/>
+          <w:lang w:eastAsia="en-IN"/>
+        </w:rPr>
+        <w:t>1</w:t>
+      </w:r>
+      <w:r>
+        <w:rPr>
+          <w:rFonts w:eastAsia="Times New Roman" w:cstheme="minorHAnsi"/>
+          <w:color w:val="0E141E"/>
+          <w:lang w:eastAsia="en-IN"/>
+        </w:rPr>
+        <w:t xml:space="preserve"> .</w:t>
+      </w:r>
+      <w:proofErr w:type="gramEnd"/>
+      <w:r>
+        <w:rPr>
+          <w:rFonts w:eastAsia="Times New Roman" w:cstheme="minorHAnsi"/>
+          <w:color w:val="0E141E"/>
+          <w:lang w:eastAsia="en-IN"/>
+        </w:rPr>
+        <w:t xml:space="preserve"> b)</w:t>
       </w:r>
     </w:p>
     <w:p>
@@ -479,19 +564,34 @@
         <w:textAlignment w:val="baseline"/>
         <w:rPr>
           <w:rFonts w:eastAsia="Times New Roman" w:cstheme="minorHAnsi"/>
-          <w:color w:val="0E141E"/>
-          <w:lang w:eastAsia="en-IN"/>
-        </w:rPr>
-      </w:pPr>
-      <w:r>
-        <w:rPr>
-          <w:rFonts w:eastAsia="Times New Roman" w:cstheme="minorHAnsi"/>
           <w:b/>
           <w:bCs/>
           <w:color w:val="0E141E"/>
           <w:bdr w:val="none" w:sz="0" w:space="0" w:color="auto" w:frame="1"/>
           <w:lang w:eastAsia="en-IN"/>
         </w:rPr>
+      </w:pPr>
+    </w:p>
+    <w:p>
+      <w:pPr>
+        <w:shd w:val="clear" w:color="auto" w:fill="FFFFFF"/>
+        <w:spacing w:after="150" w:line="276" w:lineRule="auto"/>
+        <w:textAlignment w:val="baseline"/>
+        <w:rPr>
+          <w:rFonts w:eastAsia="Times New Roman" w:cstheme="minorHAnsi"/>
+          <w:color w:val="0E141E"/>
+          <w:lang w:eastAsia="en-IN"/>
+        </w:rPr>
+      </w:pPr>
+      <w:r>
+        <w:rPr>
+          <w:rFonts w:eastAsia="Times New Roman" w:cstheme="minorHAnsi"/>
+          <w:b/>
+          <w:bCs/>
+          <w:color w:val="0E141E"/>
+          <w:bdr w:val="none" w:sz="0" w:space="0" w:color="auto" w:frame="1"/>
+          <w:lang w:eastAsia="en-IN"/>
+        </w:rPr>
         <w:t>Input Format</w:t>
       </w:r>
     </w:p>
@@ -676,31 +776,46 @@
         <w:textAlignment w:val="baseline"/>
         <w:rPr>
           <w:rFonts w:eastAsia="Times New Roman" w:cstheme="minorHAnsi"/>
-          <w:color w:val="0E141E"/>
-          <w:lang w:eastAsia="en-IN"/>
-        </w:rPr>
-      </w:pPr>
-      <w:r>
-        <w:rPr>
-          <w:rFonts w:eastAsia="Times New Roman" w:cstheme="minorHAnsi"/>
           <w:b/>
           <w:bCs/>
           <w:color w:val="0E141E"/>
           <w:bdr w:val="none" w:sz="0" w:space="0" w:color="auto" w:frame="1"/>
           <w:lang w:eastAsia="en-IN"/>
         </w:rPr>
+      </w:pPr>
+    </w:p>
+    <w:p>
+      <w:pPr>
+        <w:shd w:val="clear" w:color="auto" w:fill="FFFFFF"/>
+        <w:spacing w:after="150" w:line="276" w:lineRule="auto"/>
+        <w:textAlignment w:val="baseline"/>
+        <w:rPr>
+          <w:rFonts w:eastAsia="Times New Roman" w:cstheme="minorHAnsi"/>
+          <w:color w:val="0E141E"/>
+          <w:lang w:eastAsia="en-IN"/>
+        </w:rPr>
+      </w:pPr>
+      <w:r>
+        <w:rPr>
+          <w:rFonts w:eastAsia="Times New Roman" w:cstheme="minorHAnsi"/>
+          <w:b/>
+          <w:bCs/>
+          <w:color w:val="0E141E"/>
+          <w:bdr w:val="none" w:sz="0" w:space="0" w:color="auto" w:frame="1"/>
+          <w:lang w:eastAsia="en-IN"/>
+        </w:rPr>
         <w:t>Constraints</w:t>
       </w:r>
     </w:p>
     <w:p>
       <w:pPr>
+        <w:pStyle w:val="ListParagraph"/>
         <w:numPr>
           <w:ilvl w:val="0"/>
-          <w:numId w:val="1"/>
+          <w:numId w:val="3"/>
         </w:numPr>
         <w:shd w:val="clear" w:color="auto" w:fill="FFFFFF"/>
         <w:spacing w:after="0" w:line="276" w:lineRule="auto"/>
-        <w:ind w:left="1020"/>
         <w:textAlignment w:val="baseline"/>
         <w:rPr>
           <w:rFonts w:eastAsia="Times New Roman" w:cstheme="minorHAnsi"/>
@@ -723,13 +838,13 @@
     </w:p>
     <w:p>
       <w:pPr>
+        <w:pStyle w:val="ListParagraph"/>
         <w:numPr>
           <w:ilvl w:val="0"/>
-          <w:numId w:val="1"/>
+          <w:numId w:val="3"/>
         </w:numPr>
         <w:shd w:val="clear" w:color="auto" w:fill="FFFFFF"/>
         <w:spacing w:after="0" w:line="276" w:lineRule="auto"/>
-        <w:ind w:left="1020"/>
         <w:textAlignment w:val="baseline"/>
         <w:rPr>
           <w:rFonts w:eastAsia="Times New Roman" w:cstheme="minorHAnsi"/>
@@ -752,13 +867,13 @@
     </w:p>
     <w:p>
       <w:pPr>
+        <w:pStyle w:val="ListParagraph"/>
         <w:numPr>
           <w:ilvl w:val="0"/>
-          <w:numId w:val="1"/>
+          <w:numId w:val="3"/>
         </w:numPr>
         <w:shd w:val="clear" w:color="auto" w:fill="FFFFFF"/>
         <w:spacing w:after="150" w:line="276" w:lineRule="auto"/>
-        <w:ind w:left="1020"/>
         <w:textAlignment w:val="baseline"/>
         <w:rPr>
           <w:rFonts w:eastAsia="Times New Roman" w:cstheme="minorHAnsi"/>
@@ -786,19 +901,34 @@
         <w:textAlignment w:val="baseline"/>
         <w:rPr>
           <w:rFonts w:eastAsia="Times New Roman" w:cstheme="minorHAnsi"/>
-          <w:color w:val="0E141E"/>
-          <w:lang w:eastAsia="en-IN"/>
-        </w:rPr>
-      </w:pPr>
-      <w:r>
-        <w:rPr>
-          <w:rFonts w:eastAsia="Times New Roman" w:cstheme="minorHAnsi"/>
           <w:b/>
           <w:bCs/>
           <w:color w:val="0E141E"/>
           <w:bdr w:val="none" w:sz="0" w:space="0" w:color="auto" w:frame="1"/>
           <w:lang w:eastAsia="en-IN"/>
         </w:rPr>
+      </w:pPr>
+    </w:p>
+    <w:p>
+      <w:pPr>
+        <w:shd w:val="clear" w:color="auto" w:fill="FFFFFF"/>
+        <w:spacing w:after="150" w:line="276" w:lineRule="auto"/>
+        <w:textAlignment w:val="baseline"/>
+        <w:rPr>
+          <w:rFonts w:eastAsia="Times New Roman" w:cstheme="minorHAnsi"/>
+          <w:color w:val="0E141E"/>
+          <w:lang w:eastAsia="en-IN"/>
+        </w:rPr>
+      </w:pPr>
+      <w:r>
+        <w:rPr>
+          <w:rFonts w:eastAsia="Times New Roman" w:cstheme="minorHAnsi"/>
+          <w:b/>
+          <w:bCs/>
+          <w:color w:val="0E141E"/>
+          <w:bdr w:val="none" w:sz="0" w:space="0" w:color="auto" w:frame="1"/>
+          <w:lang w:eastAsia="en-IN"/>
+        </w:rPr>
         <w:t>Output Format</w:t>
       </w:r>
     </w:p>
@@ -839,6 +969,21 @@
         </w:rPr>
         <w:t> space-separated integers.</w:t>
       </w:r>
+    </w:p>
+    <w:p>
+      <w:pPr>
+        <w:shd w:val="clear" w:color="auto" w:fill="FFFFFF"/>
+        <w:spacing w:after="150" w:line="276" w:lineRule="auto"/>
+        <w:textAlignment w:val="baseline"/>
+        <w:rPr>
+          <w:rFonts w:eastAsia="Times New Roman" w:cstheme="minorHAnsi"/>
+          <w:b/>
+          <w:bCs/>
+          <w:color w:val="0E141E"/>
+          <w:bdr w:val="none" w:sz="0" w:space="0" w:color="auto" w:frame="1"/>
+          <w:lang w:eastAsia="en-IN"/>
+        </w:rPr>
+      </w:pPr>
     </w:p>
     <w:p>
       <w:pPr>
@@ -1177,10 +1322,426 @@
     </w:p>
     <w:p>
       <w:pPr>
+        <w:pStyle w:val="ListParagraph"/>
         <w:numPr>
           <w:ilvl w:val="0"/>
-          <w:numId w:val="2"/>
+          <w:numId w:val="4"/>
         </w:numPr>
+        <w:shd w:val="clear" w:color="auto" w:fill="FFFFFF"/>
+        <w:spacing w:after="0" w:line="276" w:lineRule="auto"/>
+        <w:textAlignment w:val="baseline"/>
+        <w:rPr>
+          <w:rFonts w:eastAsia="Times New Roman" w:cstheme="minorHAnsi"/>
+          <w:color w:val="0E141E"/>
+          <w:lang w:eastAsia="en-IN"/>
+        </w:rPr>
+      </w:pPr>
+      <w:r>
+        <w:rPr>
+          <w:rFonts w:eastAsia="Times New Roman" w:cstheme="minorHAnsi"/>
+          <w:color w:val="0E141E"/>
+          <w:lang w:eastAsia="en-IN"/>
+        </w:rPr>
+        <w:t>We use </w:t>
+      </w:r>
+      <w:r>
+        <w:rPr>
+          <w:rFonts w:eastAsia="Times New Roman" w:cstheme="minorHAnsi"/>
+          <w:i/>
+          <w:iCs/>
+          <w:color w:val="0E141E"/>
+          <w:lang w:eastAsia="en-IN"/>
+        </w:rPr>
+        <w:t>a = 0</w:t>
+      </w:r>
+      <w:r>
+        <w:rPr>
+          <w:rFonts w:eastAsia="Times New Roman" w:cstheme="minorHAnsi"/>
+          <w:color w:val="0E141E"/>
+          <w:lang w:eastAsia="en-IN"/>
+        </w:rPr>
+        <w:t>,</w:t>
+      </w:r>
+      <w:r>
+        <w:rPr>
+          <w:rFonts w:eastAsia="Times New Roman" w:cstheme="minorHAnsi"/>
+          <w:color w:val="0E141E"/>
+          <w:lang w:eastAsia="en-IN"/>
+        </w:rPr>
+        <w:t xml:space="preserve"> </w:t>
+      </w:r>
+      <w:r>
+        <w:rPr>
+          <w:rFonts w:eastAsia="Times New Roman" w:cstheme="minorHAnsi"/>
+          <w:i/>
+          <w:iCs/>
+          <w:color w:val="0E141E"/>
+          <w:lang w:eastAsia="en-IN"/>
+        </w:rPr>
+        <w:t>b = 2</w:t>
+      </w:r>
+      <w:r>
+        <w:rPr>
+          <w:rFonts w:eastAsia="Times New Roman" w:cstheme="minorHAnsi"/>
+          <w:color w:val="0E141E"/>
+          <w:lang w:eastAsia="en-IN"/>
+        </w:rPr>
+        <w:t>, and </w:t>
+      </w:r>
+      <w:r>
+        <w:rPr>
+          <w:rFonts w:eastAsia="Times New Roman" w:cstheme="minorHAnsi"/>
+          <w:i/>
+          <w:iCs/>
+          <w:color w:val="0E141E"/>
+          <w:lang w:eastAsia="en-IN"/>
+        </w:rPr>
+        <w:t>n = 10</w:t>
+      </w:r>
+      <w:r>
+        <w:rPr>
+          <w:rFonts w:eastAsia="Times New Roman" w:cstheme="minorHAnsi"/>
+          <w:color w:val="0E141E"/>
+          <w:lang w:eastAsia="en-IN"/>
+        </w:rPr>
+        <w:t> to produce some series </w:t>
+      </w:r>
+      <w:r>
+        <w:rPr>
+          <w:rFonts w:eastAsia="Times New Roman" w:cstheme="minorHAnsi"/>
+          <w:color w:val="0E141E"/>
+          <w:lang w:eastAsia="en-IN"/>
+        </w:rPr>
+        <w:t>s</w:t>
+      </w:r>
+      <w:r>
+        <w:rPr>
+          <w:rFonts w:eastAsia="Times New Roman" w:cstheme="minorHAnsi"/>
+          <w:color w:val="0E141E"/>
+          <w:vertAlign w:val="subscript"/>
+          <w:lang w:eastAsia="en-IN"/>
+        </w:rPr>
+        <w:t>0</w:t>
+      </w:r>
+      <w:r>
+        <w:rPr>
+          <w:rFonts w:eastAsia="Times New Roman" w:cstheme="minorHAnsi"/>
+          <w:color w:val="0E141E"/>
+          <w:lang w:eastAsia="en-IN"/>
+        </w:rPr>
+        <w:t>, s</w:t>
+      </w:r>
+      <w:r>
+        <w:rPr>
+          <w:rFonts w:eastAsia="Times New Roman" w:cstheme="minorHAnsi"/>
+          <w:color w:val="0E141E"/>
+          <w:vertAlign w:val="subscript"/>
+          <w:lang w:eastAsia="en-IN"/>
+        </w:rPr>
+        <w:t>1</w:t>
+      </w:r>
+      <w:r>
+        <w:rPr>
+          <w:rFonts w:eastAsia="Times New Roman" w:cstheme="minorHAnsi"/>
+          <w:color w:val="0E141E"/>
+          <w:lang w:eastAsia="en-IN"/>
+        </w:rPr>
+        <w:t xml:space="preserve">, </w:t>
+      </w:r>
+      <w:proofErr w:type="gramStart"/>
+      <w:r>
+        <w:rPr>
+          <w:rFonts w:eastAsia="Times New Roman" w:cstheme="minorHAnsi"/>
+          <w:color w:val="0E141E"/>
+          <w:lang w:eastAsia="en-IN"/>
+        </w:rPr>
+        <w:t>. . . ,</w:t>
+      </w:r>
+      <w:proofErr w:type="gramEnd"/>
+      <w:r>
+        <w:rPr>
+          <w:rFonts w:eastAsia="Times New Roman" w:cstheme="minorHAnsi"/>
+          <w:color w:val="0E141E"/>
+          <w:lang w:eastAsia="en-IN"/>
+        </w:rPr>
+        <w:t xml:space="preserve"> s</w:t>
+      </w:r>
+      <w:r>
+        <w:rPr>
+          <w:rFonts w:eastAsia="Times New Roman" w:cstheme="minorHAnsi"/>
+          <w:color w:val="0E141E"/>
+          <w:vertAlign w:val="subscript"/>
+          <w:lang w:eastAsia="en-IN"/>
+        </w:rPr>
+        <w:t>n-1</w:t>
+      </w:r>
+      <w:r>
+        <w:rPr>
+          <w:rFonts w:eastAsia="Times New Roman" w:cstheme="minorHAnsi"/>
+          <w:color w:val="0E141E"/>
+          <w:lang w:eastAsia="en-IN"/>
+        </w:rPr>
+        <w:t>:</w:t>
+      </w:r>
+    </w:p>
+    <w:p>
+      <w:pPr>
+        <w:pStyle w:val="ListParagraph"/>
+        <w:numPr>
+          <w:ilvl w:val="0"/>
+          <w:numId w:val="5"/>
+        </w:numPr>
+        <w:shd w:val="clear" w:color="auto" w:fill="FFFFFF"/>
+        <w:spacing w:after="0" w:line="276" w:lineRule="auto"/>
+        <w:textAlignment w:val="baseline"/>
+        <w:rPr>
+          <w:rFonts w:eastAsia="Times New Roman" w:cstheme="minorHAnsi"/>
+          <w:color w:val="0E141E"/>
+          <w:lang w:eastAsia="en-IN"/>
+        </w:rPr>
+      </w:pPr>
+      <w:r>
+        <w:rPr>
+          <w:rFonts w:eastAsia="Times New Roman" w:cstheme="minorHAnsi"/>
+          <w:color w:val="0E141E"/>
+          <w:lang w:eastAsia="en-IN"/>
+        </w:rPr>
+        <w:lastRenderedPageBreak/>
+        <w:t>s</w:t>
+      </w:r>
+      <w:r>
+        <w:rPr>
+          <w:rFonts w:eastAsia="Times New Roman" w:cstheme="minorHAnsi"/>
+          <w:color w:val="0E141E"/>
+          <w:vertAlign w:val="subscript"/>
+          <w:lang w:eastAsia="en-IN"/>
+        </w:rPr>
+        <w:t xml:space="preserve">0 </w:t>
+      </w:r>
+      <w:r>
+        <w:rPr>
+          <w:rFonts w:eastAsia="Times New Roman" w:cstheme="minorHAnsi"/>
+          <w:color w:val="0E141E"/>
+          <w:lang w:eastAsia="en-IN"/>
+        </w:rPr>
+        <w:t xml:space="preserve">= 0 + </w:t>
+      </w:r>
+      <w:proofErr w:type="gramStart"/>
+      <w:r>
+        <w:rPr>
+          <w:rFonts w:eastAsia="Times New Roman" w:cstheme="minorHAnsi"/>
+          <w:color w:val="0E141E"/>
+          <w:lang w:eastAsia="en-IN"/>
+        </w:rPr>
+        <w:t>1 .</w:t>
+      </w:r>
+      <w:proofErr w:type="gramEnd"/>
+      <w:r>
+        <w:rPr>
+          <w:rFonts w:eastAsia="Times New Roman" w:cstheme="minorHAnsi"/>
+          <w:color w:val="0E141E"/>
+          <w:lang w:eastAsia="en-IN"/>
+        </w:rPr>
+        <w:t xml:space="preserve"> 2 = 2</w:t>
+      </w:r>
+    </w:p>
+    <w:p>
+      <w:pPr>
+        <w:pStyle w:val="ListParagraph"/>
+        <w:numPr>
+          <w:ilvl w:val="0"/>
+          <w:numId w:val="5"/>
+        </w:numPr>
+        <w:shd w:val="clear" w:color="auto" w:fill="FFFFFF"/>
+        <w:spacing w:after="0" w:line="276" w:lineRule="auto"/>
+        <w:textAlignment w:val="baseline"/>
+        <w:rPr>
+          <w:rFonts w:eastAsia="Times New Roman" w:cstheme="minorHAnsi"/>
+          <w:color w:val="0E141E"/>
+          <w:lang w:eastAsia="en-IN"/>
+        </w:rPr>
+      </w:pPr>
+      <w:r>
+        <w:rPr>
+          <w:rFonts w:eastAsia="Times New Roman" w:cstheme="minorHAnsi"/>
+          <w:color w:val="0E141E"/>
+          <w:lang w:eastAsia="en-IN"/>
+        </w:rPr>
+        <w:t>s</w:t>
+      </w:r>
+      <w:r>
+        <w:rPr>
+          <w:rFonts w:eastAsia="Times New Roman" w:cstheme="minorHAnsi"/>
+          <w:color w:val="0E141E"/>
+          <w:vertAlign w:val="subscript"/>
+          <w:lang w:eastAsia="en-IN"/>
+        </w:rPr>
+        <w:t xml:space="preserve">1 </w:t>
+      </w:r>
+      <w:r>
+        <w:rPr>
+          <w:rFonts w:eastAsia="Times New Roman" w:cstheme="minorHAnsi"/>
+          <w:color w:val="0E141E"/>
+          <w:lang w:eastAsia="en-IN"/>
+        </w:rPr>
+        <w:t xml:space="preserve">= 0 + </w:t>
+      </w:r>
+      <w:proofErr w:type="gramStart"/>
+      <w:r>
+        <w:rPr>
+          <w:rFonts w:eastAsia="Times New Roman" w:cstheme="minorHAnsi"/>
+          <w:color w:val="0E141E"/>
+          <w:lang w:eastAsia="en-IN"/>
+        </w:rPr>
+        <w:t>1 .</w:t>
+      </w:r>
+      <w:proofErr w:type="gramEnd"/>
+      <w:r>
+        <w:rPr>
+          <w:rFonts w:eastAsia="Times New Roman" w:cstheme="minorHAnsi"/>
+          <w:color w:val="0E141E"/>
+          <w:lang w:eastAsia="en-IN"/>
+        </w:rPr>
+        <w:t xml:space="preserve"> 2 + </w:t>
+      </w:r>
+      <w:proofErr w:type="gramStart"/>
+      <w:r>
+        <w:rPr>
+          <w:rFonts w:eastAsia="Times New Roman" w:cstheme="minorHAnsi"/>
+          <w:color w:val="0E141E"/>
+          <w:lang w:eastAsia="en-IN"/>
+        </w:rPr>
+        <w:t>2 .</w:t>
+      </w:r>
+      <w:proofErr w:type="gramEnd"/>
+      <w:r>
+        <w:rPr>
+          <w:rFonts w:eastAsia="Times New Roman" w:cstheme="minorHAnsi"/>
+          <w:color w:val="0E141E"/>
+          <w:lang w:eastAsia="en-IN"/>
+        </w:rPr>
+        <w:t xml:space="preserve"> 2 = 6</w:t>
+      </w:r>
+    </w:p>
+    <w:p>
+      <w:pPr>
+        <w:pStyle w:val="ListParagraph"/>
+        <w:numPr>
+          <w:ilvl w:val="0"/>
+          <w:numId w:val="5"/>
+        </w:numPr>
+        <w:shd w:val="clear" w:color="auto" w:fill="FFFFFF"/>
+        <w:spacing w:after="0" w:line="276" w:lineRule="auto"/>
+        <w:textAlignment w:val="baseline"/>
+        <w:rPr>
+          <w:rFonts w:eastAsia="Times New Roman" w:cstheme="minorHAnsi"/>
+          <w:color w:val="0E141E"/>
+          <w:lang w:eastAsia="en-IN"/>
+        </w:rPr>
+      </w:pPr>
+      <w:r>
+        <w:rPr>
+          <w:rFonts w:eastAsia="Times New Roman" w:cstheme="minorHAnsi"/>
+          <w:color w:val="0E141E"/>
+          <w:lang w:eastAsia="en-IN"/>
+        </w:rPr>
+        <w:t>s</w:t>
+      </w:r>
+      <w:r>
+        <w:rPr>
+          <w:rFonts w:eastAsia="Times New Roman" w:cstheme="minorHAnsi"/>
+          <w:color w:val="0E141E"/>
+          <w:vertAlign w:val="subscript"/>
+          <w:lang w:eastAsia="en-IN"/>
+        </w:rPr>
+        <w:t xml:space="preserve">2 </w:t>
+      </w:r>
+      <w:r>
+        <w:rPr>
+          <w:rFonts w:eastAsia="Times New Roman" w:cstheme="minorHAnsi"/>
+          <w:color w:val="0E141E"/>
+          <w:lang w:eastAsia="en-IN"/>
+        </w:rPr>
+        <w:t xml:space="preserve">= 0 + </w:t>
+      </w:r>
+      <w:proofErr w:type="gramStart"/>
+      <w:r>
+        <w:rPr>
+          <w:rFonts w:eastAsia="Times New Roman" w:cstheme="minorHAnsi"/>
+          <w:color w:val="0E141E"/>
+          <w:lang w:eastAsia="en-IN"/>
+        </w:rPr>
+        <w:t>1 .</w:t>
+      </w:r>
+      <w:proofErr w:type="gramEnd"/>
+      <w:r>
+        <w:rPr>
+          <w:rFonts w:eastAsia="Times New Roman" w:cstheme="minorHAnsi"/>
+          <w:color w:val="0E141E"/>
+          <w:lang w:eastAsia="en-IN"/>
+        </w:rPr>
+        <w:t xml:space="preserve"> 2 + </w:t>
+      </w:r>
+      <w:proofErr w:type="gramStart"/>
+      <w:r>
+        <w:rPr>
+          <w:rFonts w:eastAsia="Times New Roman" w:cstheme="minorHAnsi"/>
+          <w:color w:val="0E141E"/>
+          <w:lang w:eastAsia="en-IN"/>
+        </w:rPr>
+        <w:t>2 .</w:t>
+      </w:r>
+      <w:proofErr w:type="gramEnd"/>
+      <w:r>
+        <w:rPr>
+          <w:rFonts w:eastAsia="Times New Roman" w:cstheme="minorHAnsi"/>
+          <w:color w:val="0E141E"/>
+          <w:lang w:eastAsia="en-IN"/>
+        </w:rPr>
+        <w:t xml:space="preserve"> 2 + </w:t>
+      </w:r>
+      <w:proofErr w:type="gramStart"/>
+      <w:r>
+        <w:rPr>
+          <w:rFonts w:eastAsia="Times New Roman" w:cstheme="minorHAnsi"/>
+          <w:color w:val="0E141E"/>
+          <w:lang w:eastAsia="en-IN"/>
+        </w:rPr>
+        <w:t>4 .</w:t>
+      </w:r>
+      <w:proofErr w:type="gramEnd"/>
+      <w:r>
+        <w:rPr>
+          <w:rFonts w:eastAsia="Times New Roman" w:cstheme="minorHAnsi"/>
+          <w:color w:val="0E141E"/>
+          <w:lang w:eastAsia="en-IN"/>
+        </w:rPr>
+        <w:t xml:space="preserve"> 2 = 14</w:t>
+      </w:r>
+    </w:p>
+    <w:p>
+      <w:pPr>
+        <w:shd w:val="clear" w:color="auto" w:fill="FFFFFF"/>
+        <w:spacing w:before="75" w:after="0" w:line="276" w:lineRule="auto"/>
+        <w:ind w:left="1020"/>
+        <w:textAlignment w:val="baseline"/>
+        <w:rPr>
+          <w:rFonts w:eastAsia="Times New Roman" w:cstheme="minorHAnsi"/>
+          <w:color w:val="0E141E"/>
+          <w:lang w:eastAsia="en-IN"/>
+        </w:rPr>
+      </w:pPr>
+      <w:r>
+        <w:rPr>
+          <w:rFonts w:eastAsia="Times New Roman" w:cstheme="minorHAnsi"/>
+          <w:color w:val="0E141E"/>
+          <w:lang w:eastAsia="en-IN"/>
+        </w:rPr>
+        <w:t>... and so on.</w:t>
+      </w:r>
+    </w:p>
+    <w:p>
+      <w:pPr>
         <w:shd w:val="clear" w:color="auto" w:fill="FFFFFF"/>
         <w:spacing w:after="0" w:line="276" w:lineRule="auto"/>
         <w:ind w:left="1020"/>
@@ -1197,7 +1758,7 @@
           <w:color w:val="0E141E"/>
           <w:lang w:eastAsia="en-IN"/>
         </w:rPr>
-        <w:t>We use </w:t>
+        <w:t>Once we hit </w:t>
       </w:r>
       <w:r>
         <w:rPr>
@@ -1207,23 +1768,53 @@
           <w:color w:val="0E141E"/>
           <w:lang w:eastAsia="en-IN"/>
         </w:rPr>
-        <w:t>a = 0</w:t>
-      </w:r>
-      <w:r>
-        <w:rPr>
-          <w:rFonts w:eastAsia="Times New Roman" w:cstheme="minorHAnsi"/>
-          <w:color w:val="0E141E"/>
-          <w:lang w:eastAsia="en-IN"/>
-        </w:rPr>
-        <w:t>,</w:t>
-      </w:r>
-      <w:r>
-        <w:rPr>
-          <w:rFonts w:eastAsia="Times New Roman" w:cstheme="minorHAnsi"/>
-          <w:color w:val="0E141E"/>
-          <w:lang w:eastAsia="en-IN"/>
-        </w:rPr>
-        <w:t xml:space="preserve"> </w:t>
+        <w:t>n = 10</w:t>
+      </w:r>
+      <w:r>
+        <w:rPr>
+          <w:rFonts w:eastAsia="Times New Roman" w:cstheme="minorHAnsi"/>
+          <w:color w:val="0E141E"/>
+          <w:lang w:eastAsia="en-IN"/>
+        </w:rPr>
+        <w:t>, we print the first ten terms as a single line of space-separated integers.</w:t>
+      </w:r>
+    </w:p>
+    <w:p>
+      <w:pPr>
+        <w:shd w:val="clear" w:color="auto" w:fill="FFFFFF"/>
+        <w:spacing w:after="0" w:line="276" w:lineRule="auto"/>
+        <w:ind w:left="1020"/>
+        <w:textAlignment w:val="baseline"/>
+        <w:rPr>
+          <w:rFonts w:eastAsia="Times New Roman" w:cstheme="minorHAnsi"/>
+          <w:color w:val="0E141E"/>
+          <w:lang w:eastAsia="en-IN"/>
+        </w:rPr>
+      </w:pPr>
+    </w:p>
+    <w:p>
+      <w:pPr>
+        <w:pStyle w:val="ListParagraph"/>
+        <w:numPr>
+          <w:ilvl w:val="0"/>
+          <w:numId w:val="4"/>
+        </w:numPr>
+        <w:shd w:val="clear" w:color="auto" w:fill="FFFFFF"/>
+        <w:spacing w:after="0" w:line="276" w:lineRule="auto"/>
+        <w:textAlignment w:val="baseline"/>
+        <w:rPr>
+          <w:rFonts w:eastAsia="Times New Roman" w:cstheme="minorHAnsi"/>
+          <w:color w:val="0E141E"/>
+          <w:lang w:eastAsia="en-IN"/>
+        </w:rPr>
+      </w:pPr>
+      <w:r>
+        <w:rPr>
+          <w:rFonts w:eastAsia="Times New Roman" w:cstheme="minorHAnsi"/>
+          <w:color w:val="0E141E"/>
+          <w:lang w:eastAsia="en-IN"/>
+        </w:rPr>
+        <w:t>We use </w:t>
       </w:r>
       <w:r>
         <w:rPr>
@@ -1233,15 +1824,15 @@
           <w:color w:val="0E141E"/>
           <w:lang w:eastAsia="en-IN"/>
         </w:rPr>
-        <w:t>b = 2</w:t>
-      </w:r>
-      <w:r>
-        <w:rPr>
-          <w:rFonts w:eastAsia="Times New Roman" w:cstheme="minorHAnsi"/>
-          <w:color w:val="0E141E"/>
-          <w:lang w:eastAsia="en-IN"/>
-        </w:rPr>
-        <w:t>, and </w:t>
+        <w:t>a = 5</w:t>
+      </w:r>
+      <w:r>
+        <w:rPr>
+          <w:rFonts w:eastAsia="Times New Roman" w:cstheme="minorHAnsi"/>
+          <w:color w:val="0E141E"/>
+          <w:lang w:eastAsia="en-IN"/>
+        </w:rPr>
+        <w:t xml:space="preserve">, </w:t>
       </w:r>
       <w:r>
         <w:rPr>
@@ -1251,315 +1842,15 @@
           <w:color w:val="0E141E"/>
           <w:lang w:eastAsia="en-IN"/>
         </w:rPr>
-        <w:t>n = 10</w:t>
-      </w:r>
-      <w:r>
-        <w:rPr>
-          <w:rFonts w:eastAsia="Times New Roman" w:cstheme="minorHAnsi"/>
-          <w:color w:val="0E141E"/>
-          <w:lang w:eastAsia="en-IN"/>
-        </w:rPr>
-        <w:t> to produce some series </w:t>
-      </w:r>
-      <w:r>
-        <w:rPr>
-          <w:rFonts w:eastAsia="Times New Roman" w:cstheme="minorHAnsi"/>
-          <w:color w:val="0E141E"/>
-          <w:lang w:eastAsia="en-IN"/>
-        </w:rPr>
-        <w:t>s</w:t>
-      </w:r>
-      <w:r>
-        <w:rPr>
-          <w:rFonts w:eastAsia="Times New Roman" w:cstheme="minorHAnsi"/>
-          <w:color w:val="0E141E"/>
-          <w:vertAlign w:val="subscript"/>
-          <w:lang w:eastAsia="en-IN"/>
-        </w:rPr>
-        <w:t>0</w:t>
-      </w:r>
-      <w:r>
-        <w:rPr>
-          <w:rFonts w:eastAsia="Times New Roman" w:cstheme="minorHAnsi"/>
-          <w:color w:val="0E141E"/>
-          <w:lang w:eastAsia="en-IN"/>
-        </w:rPr>
-        <w:t>, s</w:t>
-      </w:r>
-      <w:r>
-        <w:rPr>
-          <w:rFonts w:eastAsia="Times New Roman" w:cstheme="minorHAnsi"/>
-          <w:color w:val="0E141E"/>
-          <w:vertAlign w:val="subscript"/>
-          <w:lang w:eastAsia="en-IN"/>
-        </w:rPr>
-        <w:t>1</w:t>
-      </w:r>
-      <w:r>
-        <w:rPr>
-          <w:rFonts w:eastAsia="Times New Roman" w:cstheme="minorHAnsi"/>
-          <w:color w:val="0E141E"/>
-          <w:lang w:eastAsia="en-IN"/>
-        </w:rPr>
-        <w:t>, . . . , s</w:t>
-      </w:r>
-      <w:r>
-        <w:rPr>
-          <w:rFonts w:eastAsia="Times New Roman" w:cstheme="minorHAnsi"/>
-          <w:color w:val="0E141E"/>
-          <w:vertAlign w:val="subscript"/>
-          <w:lang w:eastAsia="en-IN"/>
-        </w:rPr>
-        <w:t>n-1</w:t>
-      </w:r>
-      <w:r>
-        <w:rPr>
-          <w:rFonts w:eastAsia="Times New Roman" w:cstheme="minorHAnsi"/>
-          <w:color w:val="0E141E"/>
-          <w:lang w:eastAsia="en-IN"/>
-        </w:rPr>
-        <w:t>:</w:t>
-      </w:r>
-    </w:p>
-    <w:p>
-      <w:pPr>
-        <w:numPr>
-          <w:ilvl w:val="1"/>
-          <w:numId w:val="2"/>
-        </w:numPr>
-        <w:shd w:val="clear" w:color="auto" w:fill="FFFFFF"/>
-        <w:spacing w:after="0" w:line="276" w:lineRule="auto"/>
-        <w:ind w:left="2040"/>
-        <w:textAlignment w:val="baseline"/>
-        <w:rPr>
-          <w:rFonts w:eastAsia="Times New Roman" w:cstheme="minorHAnsi"/>
-          <w:color w:val="0E141E"/>
-          <w:lang w:eastAsia="en-IN"/>
-        </w:rPr>
-      </w:pPr>
-      <w:r>
-        <w:rPr>
-          <w:rFonts w:eastAsia="Times New Roman" w:cstheme="minorHAnsi"/>
-          <w:color w:val="0E141E"/>
-          <w:lang w:eastAsia="en-IN"/>
-        </w:rPr>
-        <w:t>s</w:t>
-      </w:r>
-      <w:r>
-        <w:rPr>
-          <w:rFonts w:eastAsia="Times New Roman" w:cstheme="minorHAnsi"/>
-          <w:color w:val="0E141E"/>
-          <w:vertAlign w:val="subscript"/>
-          <w:lang w:eastAsia="en-IN"/>
-        </w:rPr>
-        <w:t>0</w:t>
-      </w:r>
-      <w:r>
-        <w:rPr>
-          <w:rFonts w:eastAsia="Times New Roman" w:cstheme="minorHAnsi"/>
-          <w:color w:val="0E141E"/>
-          <w:vertAlign w:val="subscript"/>
-          <w:lang w:eastAsia="en-IN"/>
-        </w:rPr>
-        <w:t xml:space="preserve"> </w:t>
-      </w:r>
-      <w:r>
-        <w:rPr>
-          <w:rFonts w:eastAsia="Times New Roman" w:cstheme="minorHAnsi"/>
-          <w:color w:val="0E141E"/>
-          <w:lang w:eastAsia="en-IN"/>
-        </w:rPr>
-        <w:t>= 0 + 1 . 2 = 2</w:t>
-      </w:r>
-    </w:p>
-    <w:p>
-      <w:pPr>
-        <w:numPr>
-          <w:ilvl w:val="1"/>
-          <w:numId w:val="2"/>
-        </w:numPr>
-        <w:shd w:val="clear" w:color="auto" w:fill="FFFFFF"/>
-        <w:spacing w:after="0" w:line="276" w:lineRule="auto"/>
-        <w:ind w:left="2040"/>
-        <w:textAlignment w:val="baseline"/>
-        <w:rPr>
-          <w:rFonts w:eastAsia="Times New Roman" w:cstheme="minorHAnsi"/>
-          <w:color w:val="0E141E"/>
-          <w:lang w:eastAsia="en-IN"/>
-        </w:rPr>
-      </w:pPr>
-      <w:r>
-        <w:rPr>
-          <w:rFonts w:eastAsia="Times New Roman" w:cstheme="minorHAnsi"/>
-          <w:color w:val="0E141E"/>
-          <w:lang w:eastAsia="en-IN"/>
-        </w:rPr>
-        <w:t>s</w:t>
-      </w:r>
-      <w:r>
-        <w:rPr>
-          <w:rFonts w:eastAsia="Times New Roman" w:cstheme="minorHAnsi"/>
-          <w:color w:val="0E141E"/>
-          <w:vertAlign w:val="subscript"/>
-          <w:lang w:eastAsia="en-IN"/>
-        </w:rPr>
-        <w:t xml:space="preserve">1 </w:t>
-      </w:r>
-      <w:r>
-        <w:rPr>
-          <w:rFonts w:eastAsia="Times New Roman" w:cstheme="minorHAnsi"/>
-          <w:color w:val="0E141E"/>
-          <w:lang w:eastAsia="en-IN"/>
-        </w:rPr>
-        <w:t xml:space="preserve">= </w:t>
-      </w:r>
-      <w:r>
-        <w:rPr>
-          <w:rFonts w:eastAsia="Times New Roman" w:cstheme="minorHAnsi"/>
-          <w:color w:val="0E141E"/>
-          <w:lang w:eastAsia="en-IN"/>
-        </w:rPr>
-        <w:t xml:space="preserve">0 + 1 . 2 </w:t>
-      </w:r>
-      <w:r>
-        <w:rPr>
-          <w:rFonts w:eastAsia="Times New Roman" w:cstheme="minorHAnsi"/>
-          <w:color w:val="0E141E"/>
-          <w:lang w:eastAsia="en-IN"/>
-        </w:rPr>
-        <w:t xml:space="preserve">+ 2 . 2 </w:t>
-      </w:r>
-      <w:r>
-        <w:rPr>
-          <w:rFonts w:eastAsia="Times New Roman" w:cstheme="minorHAnsi"/>
-          <w:color w:val="0E141E"/>
-          <w:lang w:eastAsia="en-IN"/>
-        </w:rPr>
-        <w:t xml:space="preserve">= </w:t>
-      </w:r>
-      <w:r>
-        <w:rPr>
-          <w:rFonts w:eastAsia="Times New Roman" w:cstheme="minorHAnsi"/>
-          <w:color w:val="0E141E"/>
-          <w:lang w:eastAsia="en-IN"/>
-        </w:rPr>
-        <w:t>6</w:t>
-      </w:r>
-    </w:p>
-    <w:p>
-      <w:pPr>
-        <w:numPr>
-          <w:ilvl w:val="1"/>
-          <w:numId w:val="2"/>
-        </w:numPr>
-        <w:shd w:val="clear" w:color="auto" w:fill="FFFFFF"/>
-        <w:spacing w:after="0" w:line="276" w:lineRule="auto"/>
-        <w:ind w:left="2040"/>
-        <w:textAlignment w:val="baseline"/>
-        <w:rPr>
-          <w:rFonts w:eastAsia="Times New Roman" w:cstheme="minorHAnsi"/>
-          <w:color w:val="0E141E"/>
-          <w:lang w:eastAsia="en-IN"/>
-        </w:rPr>
-      </w:pPr>
-      <w:r>
-        <w:rPr>
-          <w:rFonts w:eastAsia="Times New Roman" w:cstheme="minorHAnsi"/>
-          <w:color w:val="0E141E"/>
-          <w:lang w:eastAsia="en-IN"/>
-        </w:rPr>
-        <w:t>s</w:t>
-      </w:r>
-      <w:r>
-        <w:rPr>
-          <w:rFonts w:eastAsia="Times New Roman" w:cstheme="minorHAnsi"/>
-          <w:color w:val="0E141E"/>
-          <w:vertAlign w:val="subscript"/>
-          <w:lang w:eastAsia="en-IN"/>
-        </w:rPr>
-        <w:t xml:space="preserve">2 </w:t>
-      </w:r>
-      <w:r>
-        <w:rPr>
-          <w:rFonts w:eastAsia="Times New Roman" w:cstheme="minorHAnsi"/>
-          <w:color w:val="0E141E"/>
-          <w:lang w:eastAsia="en-IN"/>
-        </w:rPr>
-        <w:t xml:space="preserve">= </w:t>
-      </w:r>
-      <w:r>
-        <w:rPr>
-          <w:rFonts w:eastAsia="Times New Roman" w:cstheme="minorHAnsi"/>
-          <w:color w:val="0E141E"/>
-          <w:lang w:eastAsia="en-IN"/>
-        </w:rPr>
-        <w:t xml:space="preserve">0 + 1 . 2 </w:t>
-      </w:r>
-      <w:r>
-        <w:rPr>
-          <w:rFonts w:eastAsia="Times New Roman" w:cstheme="minorHAnsi"/>
-          <w:color w:val="0E141E"/>
-          <w:lang w:eastAsia="en-IN"/>
-        </w:rPr>
-        <w:t xml:space="preserve">+ 2 . 2 + 4 . 2 </w:t>
-      </w:r>
-      <w:r>
-        <w:rPr>
-          <w:rFonts w:eastAsia="Times New Roman" w:cstheme="minorHAnsi"/>
-          <w:color w:val="0E141E"/>
-          <w:lang w:eastAsia="en-IN"/>
-        </w:rPr>
-        <w:t xml:space="preserve">= </w:t>
-      </w:r>
-      <w:r>
-        <w:rPr>
-          <w:rFonts w:eastAsia="Times New Roman" w:cstheme="minorHAnsi"/>
-          <w:color w:val="0E141E"/>
-          <w:lang w:eastAsia="en-IN"/>
-        </w:rPr>
-        <w:t>14</w:t>
-      </w:r>
-    </w:p>
-    <w:p>
-      <w:pPr>
-        <w:shd w:val="clear" w:color="auto" w:fill="FFFFFF"/>
-        <w:spacing w:before="75" w:after="0" w:line="276" w:lineRule="auto"/>
-        <w:ind w:left="1020"/>
-        <w:textAlignment w:val="baseline"/>
-        <w:rPr>
-          <w:rFonts w:eastAsia="Times New Roman" w:cstheme="minorHAnsi"/>
-          <w:color w:val="0E141E"/>
-          <w:lang w:eastAsia="en-IN"/>
-        </w:rPr>
-      </w:pPr>
-      <w:r>
-        <w:rPr>
-          <w:rFonts w:eastAsia="Times New Roman" w:cstheme="minorHAnsi"/>
-          <w:color w:val="0E141E"/>
-          <w:lang w:eastAsia="en-IN"/>
-        </w:rPr>
-        <w:t>... and so on.</w:t>
-      </w:r>
-    </w:p>
-    <w:p>
-      <w:pPr>
-        <w:shd w:val="clear" w:color="auto" w:fill="FFFFFF"/>
-        <w:spacing w:after="0" w:line="276" w:lineRule="auto"/>
-        <w:ind w:left="1020"/>
-        <w:textAlignment w:val="baseline"/>
-        <w:rPr>
-          <w:rFonts w:eastAsia="Times New Roman" w:cstheme="minorHAnsi"/>
-          <w:color w:val="0E141E"/>
-          <w:lang w:eastAsia="en-IN"/>
-        </w:rPr>
-      </w:pPr>
-      <w:r>
-        <w:rPr>
-          <w:rFonts w:eastAsia="Times New Roman" w:cstheme="minorHAnsi"/>
-          <w:color w:val="0E141E"/>
-          <w:lang w:eastAsia="en-IN"/>
-        </w:rPr>
-        <w:t>Once we hit </w:t>
+        <w:t>b = 3</w:t>
+      </w:r>
+      <w:r>
+        <w:rPr>
+          <w:rFonts w:eastAsia="Times New Roman" w:cstheme="minorHAnsi"/>
+          <w:color w:val="0E141E"/>
+          <w:lang w:eastAsia="en-IN"/>
+        </w:rPr>
+        <w:t>, and </w:t>
       </w:r>
       <w:r>
         <w:rPr>
@@ -1569,125 +1860,109 @@
           <w:color w:val="0E141E"/>
           <w:lang w:eastAsia="en-IN"/>
         </w:rPr>
-        <w:t>n = 10</w:t>
-      </w:r>
-      <w:r>
-        <w:rPr>
-          <w:rFonts w:eastAsia="Times New Roman" w:cstheme="minorHAnsi"/>
-          <w:color w:val="0E141E"/>
-          <w:lang w:eastAsia="en-IN"/>
-        </w:rPr>
-        <w:t>, we print the first ten terms as a single line of space-separated integers.</w:t>
-      </w:r>
-    </w:p>
-    <w:p>
-      <w:pPr>
+        <w:t>n = 5</w:t>
+      </w:r>
+      <w:r>
+        <w:rPr>
+          <w:rFonts w:eastAsia="Times New Roman" w:cstheme="minorHAnsi"/>
+          <w:color w:val="0E141E"/>
+          <w:lang w:eastAsia="en-IN"/>
+        </w:rPr>
+        <w:t> to produce some series s</w:t>
+      </w:r>
+      <w:r>
+        <w:rPr>
+          <w:rFonts w:eastAsia="Times New Roman" w:cstheme="minorHAnsi"/>
+          <w:color w:val="0E141E"/>
+          <w:vertAlign w:val="subscript"/>
+          <w:lang w:eastAsia="en-IN"/>
+        </w:rPr>
+        <w:t>0</w:t>
+      </w:r>
+      <w:r>
+        <w:rPr>
+          <w:rFonts w:eastAsia="Times New Roman" w:cstheme="minorHAnsi"/>
+          <w:color w:val="0E141E"/>
+          <w:lang w:eastAsia="en-IN"/>
+        </w:rPr>
+        <w:t>, s</w:t>
+      </w:r>
+      <w:r>
+        <w:rPr>
+          <w:rFonts w:eastAsia="Times New Roman" w:cstheme="minorHAnsi"/>
+          <w:color w:val="0E141E"/>
+          <w:vertAlign w:val="subscript"/>
+          <w:lang w:eastAsia="en-IN"/>
+        </w:rPr>
+        <w:t>1</w:t>
+      </w:r>
+      <w:r>
+        <w:rPr>
+          <w:rFonts w:eastAsia="Times New Roman" w:cstheme="minorHAnsi"/>
+          <w:color w:val="0E141E"/>
+          <w:lang w:eastAsia="en-IN"/>
+        </w:rPr>
+        <w:t xml:space="preserve">, </w:t>
+      </w:r>
+      <w:proofErr w:type="gramStart"/>
+      <w:r>
+        <w:rPr>
+          <w:rFonts w:eastAsia="Times New Roman" w:cstheme="minorHAnsi"/>
+          <w:color w:val="0E141E"/>
+          <w:lang w:eastAsia="en-IN"/>
+        </w:rPr>
+        <w:t>. . . ,</w:t>
+      </w:r>
+      <w:proofErr w:type="gramEnd"/>
+      <w:r>
+        <w:rPr>
+          <w:rFonts w:eastAsia="Times New Roman" w:cstheme="minorHAnsi"/>
+          <w:color w:val="0E141E"/>
+          <w:lang w:eastAsia="en-IN"/>
+        </w:rPr>
+        <w:t xml:space="preserve"> s</w:t>
+      </w:r>
+      <w:r>
+        <w:rPr>
+          <w:rFonts w:eastAsia="Times New Roman" w:cstheme="minorHAnsi"/>
+          <w:color w:val="0E141E"/>
+          <w:vertAlign w:val="subscript"/>
+          <w:lang w:eastAsia="en-IN"/>
+        </w:rPr>
+        <w:t>n-1</w:t>
+      </w:r>
+      <w:r>
+        <w:rPr>
+          <w:rFonts w:eastAsia="Times New Roman" w:cstheme="minorHAnsi"/>
+          <w:color w:val="0E141E"/>
+          <w:lang w:eastAsia="en-IN"/>
+        </w:rPr>
+        <w:t>:</w:t>
+      </w:r>
+    </w:p>
+    <w:p>
+      <w:pPr>
+        <w:pStyle w:val="ListParagraph"/>
         <w:numPr>
           <w:ilvl w:val="0"/>
-          <w:numId w:val="2"/>
+          <w:numId w:val="6"/>
         </w:numPr>
         <w:shd w:val="clear" w:color="auto" w:fill="FFFFFF"/>
         <w:spacing w:after="0" w:line="276" w:lineRule="auto"/>
-        <w:ind w:left="1020"/>
-        <w:textAlignment w:val="baseline"/>
-        <w:rPr>
-          <w:rFonts w:eastAsia="Times New Roman" w:cstheme="minorHAnsi"/>
-          <w:color w:val="0E141E"/>
-          <w:lang w:eastAsia="en-IN"/>
-        </w:rPr>
-      </w:pPr>
-      <w:r>
-        <w:rPr>
-          <w:rFonts w:eastAsia="Times New Roman" w:cstheme="minorHAnsi"/>
-          <w:color w:val="0E141E"/>
-          <w:lang w:eastAsia="en-IN"/>
-        </w:rPr>
-        <w:lastRenderedPageBreak/>
-        <w:t>We use </w:t>
-      </w:r>
-      <w:r>
-        <w:rPr>
-          <w:rFonts w:eastAsia="Times New Roman" w:cstheme="minorHAnsi"/>
-          <w:i/>
-          <w:iCs/>
-          <w:color w:val="0E141E"/>
-          <w:lang w:eastAsia="en-IN"/>
-        </w:rPr>
-        <w:t xml:space="preserve">a = </w:t>
-      </w:r>
-      <w:r>
-        <w:rPr>
-          <w:rFonts w:eastAsia="Times New Roman" w:cstheme="minorHAnsi"/>
-          <w:i/>
-          <w:iCs/>
-          <w:color w:val="0E141E"/>
-          <w:lang w:eastAsia="en-IN"/>
-        </w:rPr>
-        <w:t>5</w:t>
-      </w:r>
-      <w:r>
-        <w:rPr>
-          <w:rFonts w:eastAsia="Times New Roman" w:cstheme="minorHAnsi"/>
-          <w:color w:val="0E141E"/>
-          <w:lang w:eastAsia="en-IN"/>
-        </w:rPr>
-        <w:t xml:space="preserve">, </w:t>
-      </w:r>
-      <w:r>
-        <w:rPr>
-          <w:rFonts w:eastAsia="Times New Roman" w:cstheme="minorHAnsi"/>
-          <w:i/>
-          <w:iCs/>
-          <w:color w:val="0E141E"/>
-          <w:lang w:eastAsia="en-IN"/>
-        </w:rPr>
-        <w:t xml:space="preserve">b = </w:t>
-      </w:r>
-      <w:r>
-        <w:rPr>
-          <w:rFonts w:eastAsia="Times New Roman" w:cstheme="minorHAnsi"/>
-          <w:i/>
-          <w:iCs/>
-          <w:color w:val="0E141E"/>
-          <w:lang w:eastAsia="en-IN"/>
-        </w:rPr>
-        <w:t>3</w:t>
-      </w:r>
-      <w:r>
-        <w:rPr>
-          <w:rFonts w:eastAsia="Times New Roman" w:cstheme="minorHAnsi"/>
-          <w:color w:val="0E141E"/>
-          <w:lang w:eastAsia="en-IN"/>
-        </w:rPr>
-        <w:t>, and </w:t>
-      </w:r>
-      <w:r>
-        <w:rPr>
-          <w:rFonts w:eastAsia="Times New Roman" w:cstheme="minorHAnsi"/>
-          <w:i/>
-          <w:iCs/>
-          <w:color w:val="0E141E"/>
-          <w:lang w:eastAsia="en-IN"/>
-        </w:rPr>
-        <w:t xml:space="preserve">n = </w:t>
-      </w:r>
-      <w:r>
-        <w:rPr>
-          <w:rFonts w:eastAsia="Times New Roman" w:cstheme="minorHAnsi"/>
-          <w:i/>
-          <w:iCs/>
-          <w:color w:val="0E141E"/>
-          <w:lang w:eastAsia="en-IN"/>
-        </w:rPr>
-        <w:t>5</w:t>
-      </w:r>
-      <w:r>
-        <w:rPr>
-          <w:rFonts w:eastAsia="Times New Roman" w:cstheme="minorHAnsi"/>
-          <w:color w:val="0E141E"/>
-          <w:lang w:eastAsia="en-IN"/>
-        </w:rPr>
-        <w:t> to produce some series s</w:t>
+        <w:textAlignment w:val="baseline"/>
+        <w:rPr>
+          <w:rFonts w:eastAsia="Times New Roman" w:cstheme="minorHAnsi"/>
+          <w:color w:val="0E141E"/>
+          <w:lang w:eastAsia="en-IN"/>
+        </w:rPr>
+      </w:pPr>
+      <w:r>
+        <w:rPr>
+          <w:rFonts w:eastAsia="Times New Roman" w:cstheme="minorHAnsi"/>
+          <w:color w:val="0E141E"/>
+          <w:lang w:eastAsia="en-IN"/>
+        </w:rPr>
+        <w:t>s</w:t>
       </w:r>
       <w:r>
         <w:rPr>
@@ -1696,15 +1971,58 @@
           <w:vertAlign w:val="subscript"/>
           <w:lang w:eastAsia="en-IN"/>
         </w:rPr>
-        <w:t>0</w:t>
-      </w:r>
-      <w:r>
-        <w:rPr>
-          <w:rFonts w:eastAsia="Times New Roman" w:cstheme="minorHAnsi"/>
-          <w:color w:val="0E141E"/>
-          <w:lang w:eastAsia="en-IN"/>
-        </w:rPr>
-        <w:t>, s</w:t>
+        <w:t xml:space="preserve">0 </w:t>
+      </w:r>
+      <w:r>
+        <w:rPr>
+          <w:rFonts w:eastAsia="Times New Roman" w:cstheme="minorHAnsi"/>
+          <w:color w:val="0E141E"/>
+          <w:lang w:eastAsia="en-IN"/>
+        </w:rPr>
+        <w:t xml:space="preserve">= 5 + </w:t>
+      </w:r>
+      <w:proofErr w:type="gramStart"/>
+      <w:r>
+        <w:rPr>
+          <w:rFonts w:eastAsia="Times New Roman" w:cstheme="minorHAnsi"/>
+          <w:color w:val="0E141E"/>
+          <w:lang w:eastAsia="en-IN"/>
+        </w:rPr>
+        <w:t>1 .</w:t>
+      </w:r>
+      <w:proofErr w:type="gramEnd"/>
+      <w:r>
+        <w:rPr>
+          <w:rFonts w:eastAsia="Times New Roman" w:cstheme="minorHAnsi"/>
+          <w:color w:val="0E141E"/>
+          <w:lang w:eastAsia="en-IN"/>
+        </w:rPr>
+        <w:t xml:space="preserve"> 3 = 8</w:t>
+      </w:r>
+    </w:p>
+    <w:p>
+      <w:pPr>
+        <w:pStyle w:val="ListParagraph"/>
+        <w:numPr>
+          <w:ilvl w:val="0"/>
+          <w:numId w:val="6"/>
+        </w:numPr>
+        <w:shd w:val="clear" w:color="auto" w:fill="FFFFFF"/>
+        <w:spacing w:after="0" w:line="276" w:lineRule="auto"/>
+        <w:textAlignment w:val="baseline"/>
+        <w:rPr>
+          <w:rFonts w:eastAsia="Times New Roman" w:cstheme="minorHAnsi"/>
+          <w:color w:val="0E141E"/>
+          <w:lang w:eastAsia="en-IN"/>
+        </w:rPr>
+      </w:pPr>
+      <w:r>
+        <w:rPr>
+          <w:rFonts w:eastAsia="Times New Roman" w:cstheme="minorHAnsi"/>
+          <w:color w:val="0E141E"/>
+          <w:lang w:eastAsia="en-IN"/>
+        </w:rPr>
+        <w:t>s</w:t>
       </w:r>
       <w:r>
         <w:rPr>
@@ -1713,15 +2031,76 @@
           <w:vertAlign w:val="subscript"/>
           <w:lang w:eastAsia="en-IN"/>
         </w:rPr>
-        <w:t>1</w:t>
-      </w:r>
-      <w:r>
-        <w:rPr>
-          <w:rFonts w:eastAsia="Times New Roman" w:cstheme="minorHAnsi"/>
-          <w:color w:val="0E141E"/>
-          <w:lang w:eastAsia="en-IN"/>
-        </w:rPr>
-        <w:t>, . . . , s</w:t>
+        <w:t xml:space="preserve">1 </w:t>
+      </w:r>
+      <w:r>
+        <w:rPr>
+          <w:rFonts w:eastAsia="Times New Roman" w:cstheme="minorHAnsi"/>
+          <w:color w:val="0E141E"/>
+          <w:lang w:eastAsia="en-IN"/>
+        </w:rPr>
+        <w:t xml:space="preserve">= 5 + </w:t>
+      </w:r>
+      <w:proofErr w:type="gramStart"/>
+      <w:r>
+        <w:rPr>
+          <w:rFonts w:eastAsia="Times New Roman" w:cstheme="minorHAnsi"/>
+          <w:color w:val="0E141E"/>
+          <w:lang w:eastAsia="en-IN"/>
+        </w:rPr>
+        <w:t>1 .</w:t>
+      </w:r>
+      <w:proofErr w:type="gramEnd"/>
+      <w:r>
+        <w:rPr>
+          <w:rFonts w:eastAsia="Times New Roman" w:cstheme="minorHAnsi"/>
+          <w:color w:val="0E141E"/>
+          <w:lang w:eastAsia="en-IN"/>
+        </w:rPr>
+        <w:t xml:space="preserve"> 3 + </w:t>
+      </w:r>
+      <w:proofErr w:type="gramStart"/>
+      <w:r>
+        <w:rPr>
+          <w:rFonts w:eastAsia="Times New Roman" w:cstheme="minorHAnsi"/>
+          <w:color w:val="0E141E"/>
+          <w:lang w:eastAsia="en-IN"/>
+        </w:rPr>
+        <w:t>2 .</w:t>
+      </w:r>
+      <w:proofErr w:type="gramEnd"/>
+      <w:r>
+        <w:rPr>
+          <w:rFonts w:eastAsia="Times New Roman" w:cstheme="minorHAnsi"/>
+          <w:color w:val="0E141E"/>
+          <w:lang w:eastAsia="en-IN"/>
+        </w:rPr>
+        <w:t xml:space="preserve"> 3 = 14</w:t>
+      </w:r>
+    </w:p>
+    <w:p>
+      <w:pPr>
+        <w:pStyle w:val="ListParagraph"/>
+        <w:numPr>
+          <w:ilvl w:val="0"/>
+          <w:numId w:val="6"/>
+        </w:numPr>
+        <w:shd w:val="clear" w:color="auto" w:fill="FFFFFF"/>
+        <w:spacing w:after="0" w:line="276" w:lineRule="auto"/>
+        <w:textAlignment w:val="baseline"/>
+        <w:rPr>
+          <w:rFonts w:eastAsia="Times New Roman" w:cstheme="minorHAnsi"/>
+          <w:color w:val="0E141E"/>
+          <w:lang w:eastAsia="en-IN"/>
+        </w:rPr>
+      </w:pPr>
+      <w:r>
+        <w:rPr>
+          <w:rFonts w:eastAsia="Times New Roman" w:cstheme="minorHAnsi"/>
+          <w:color w:val="0E141E"/>
+          <w:lang w:eastAsia="en-IN"/>
+        </w:rPr>
+        <w:t>s</w:t>
       </w:r>
       <w:r>
         <w:rPr>
@@ -1730,26 +2109,80 @@
           <w:vertAlign w:val="subscript"/>
           <w:lang w:eastAsia="en-IN"/>
         </w:rPr>
-        <w:t>n-1</w:t>
-      </w:r>
-      <w:r>
-        <w:rPr>
-          <w:rFonts w:eastAsia="Times New Roman" w:cstheme="minorHAnsi"/>
-          <w:color w:val="0E141E"/>
-          <w:lang w:eastAsia="en-IN"/>
-        </w:rPr>
-        <w:t>:</w:t>
-      </w:r>
-    </w:p>
-    <w:p>
-      <w:pPr>
+        <w:t xml:space="preserve">2 </w:t>
+      </w:r>
+      <w:r>
+        <w:rPr>
+          <w:rFonts w:eastAsia="Times New Roman" w:cstheme="minorHAnsi"/>
+          <w:color w:val="0E141E"/>
+          <w:lang w:eastAsia="en-IN"/>
+        </w:rPr>
+        <w:t xml:space="preserve">= 5 + </w:t>
+      </w:r>
+      <w:proofErr w:type="gramStart"/>
+      <w:r>
+        <w:rPr>
+          <w:rFonts w:eastAsia="Times New Roman" w:cstheme="minorHAnsi"/>
+          <w:color w:val="0E141E"/>
+          <w:lang w:eastAsia="en-IN"/>
+        </w:rPr>
+        <w:t>1 .</w:t>
+      </w:r>
+      <w:proofErr w:type="gramEnd"/>
+      <w:r>
+        <w:rPr>
+          <w:rFonts w:eastAsia="Times New Roman" w:cstheme="minorHAnsi"/>
+          <w:color w:val="0E141E"/>
+          <w:lang w:eastAsia="en-IN"/>
+        </w:rPr>
+        <w:t xml:space="preserve"> 3 + </w:t>
+      </w:r>
+      <w:proofErr w:type="gramStart"/>
+      <w:r>
+        <w:rPr>
+          <w:rFonts w:eastAsia="Times New Roman" w:cstheme="minorHAnsi"/>
+          <w:color w:val="0E141E"/>
+          <w:lang w:eastAsia="en-IN"/>
+        </w:rPr>
+        <w:t>2 .</w:t>
+      </w:r>
+      <w:proofErr w:type="gramEnd"/>
+      <w:r>
+        <w:rPr>
+          <w:rFonts w:eastAsia="Times New Roman" w:cstheme="minorHAnsi"/>
+          <w:color w:val="0E141E"/>
+          <w:lang w:eastAsia="en-IN"/>
+        </w:rPr>
+        <w:t xml:space="preserve"> 3 + </w:t>
+      </w:r>
+      <w:proofErr w:type="gramStart"/>
+      <w:r>
+        <w:rPr>
+          <w:rFonts w:eastAsia="Times New Roman" w:cstheme="minorHAnsi"/>
+          <w:color w:val="0E141E"/>
+          <w:lang w:eastAsia="en-IN"/>
+        </w:rPr>
+        <w:t>4 .</w:t>
+      </w:r>
+      <w:proofErr w:type="gramEnd"/>
+      <w:r>
+        <w:rPr>
+          <w:rFonts w:eastAsia="Times New Roman" w:cstheme="minorHAnsi"/>
+          <w:color w:val="0E141E"/>
+          <w:lang w:eastAsia="en-IN"/>
+        </w:rPr>
+        <w:t xml:space="preserve"> 3 = 26</w:t>
+      </w:r>
+    </w:p>
+    <w:p>
+      <w:pPr>
+        <w:pStyle w:val="ListParagraph"/>
         <w:numPr>
-          <w:ilvl w:val="1"/>
-          <w:numId w:val="2"/>
+          <w:ilvl w:val="0"/>
+          <w:numId w:val="6"/>
         </w:numPr>
         <w:shd w:val="clear" w:color="auto" w:fill="FFFFFF"/>
         <w:spacing w:after="0" w:line="276" w:lineRule="auto"/>
-        <w:ind w:left="2040"/>
         <w:textAlignment w:val="baseline"/>
         <w:rPr>
           <w:rFonts w:eastAsia="Times New Roman" w:cstheme="minorHAnsi"/>
@@ -1772,66 +2205,98 @@
           <w:vertAlign w:val="subscript"/>
           <w:lang w:eastAsia="en-IN"/>
         </w:rPr>
-        <w:t xml:space="preserve">0 </w:t>
-      </w:r>
-      <w:r>
-        <w:rPr>
-          <w:rFonts w:eastAsia="Times New Roman" w:cstheme="minorHAnsi"/>
-          <w:color w:val="0E141E"/>
-          <w:lang w:eastAsia="en-IN"/>
-        </w:rPr>
-        <w:t xml:space="preserve">= </w:t>
-      </w:r>
-      <w:r>
-        <w:rPr>
-          <w:rFonts w:eastAsia="Times New Roman" w:cstheme="minorHAnsi"/>
-          <w:color w:val="0E141E"/>
-          <w:lang w:eastAsia="en-IN"/>
-        </w:rPr>
-        <w:t>5</w:t>
-      </w:r>
-      <w:r>
-        <w:rPr>
-          <w:rFonts w:eastAsia="Times New Roman" w:cstheme="minorHAnsi"/>
-          <w:color w:val="0E141E"/>
-          <w:lang w:eastAsia="en-IN"/>
-        </w:rPr>
-        <w:t xml:space="preserve"> + 1 . </w:t>
-      </w:r>
-      <w:r>
-        <w:rPr>
-          <w:rFonts w:eastAsia="Times New Roman" w:cstheme="minorHAnsi"/>
-          <w:color w:val="0E141E"/>
-          <w:lang w:eastAsia="en-IN"/>
-        </w:rPr>
-        <w:t>3</w:t>
-      </w:r>
-      <w:r>
-        <w:rPr>
-          <w:rFonts w:eastAsia="Times New Roman" w:cstheme="minorHAnsi"/>
-          <w:color w:val="0E141E"/>
-          <w:lang w:eastAsia="en-IN"/>
-        </w:rPr>
-        <w:t xml:space="preserve"> = </w:t>
-      </w:r>
-      <w:r>
-        <w:rPr>
-          <w:rFonts w:eastAsia="Times New Roman" w:cstheme="minorHAnsi"/>
-          <w:color w:val="0E141E"/>
-          <w:lang w:eastAsia="en-IN"/>
-        </w:rPr>
-        <w:t>8</w:t>
-      </w:r>
-    </w:p>
-    <w:p>
-      <w:pPr>
+        <w:t xml:space="preserve">3 </w:t>
+      </w:r>
+      <w:r>
+        <w:rPr>
+          <w:rFonts w:eastAsia="Times New Roman" w:cstheme="minorHAnsi"/>
+          <w:color w:val="0E141E"/>
+          <w:lang w:eastAsia="en-IN"/>
+        </w:rPr>
+        <w:t xml:space="preserve">= 5 + </w:t>
+      </w:r>
+      <w:proofErr w:type="gramStart"/>
+      <w:r>
+        <w:rPr>
+          <w:rFonts w:eastAsia="Times New Roman" w:cstheme="minorHAnsi"/>
+          <w:color w:val="0E141E"/>
+          <w:lang w:eastAsia="en-IN"/>
+        </w:rPr>
+        <w:t>1 .</w:t>
+      </w:r>
+      <w:proofErr w:type="gramEnd"/>
+      <w:r>
+        <w:rPr>
+          <w:rFonts w:eastAsia="Times New Roman" w:cstheme="minorHAnsi"/>
+          <w:color w:val="0E141E"/>
+          <w:lang w:eastAsia="en-IN"/>
+        </w:rPr>
+        <w:t xml:space="preserve"> 3 + </w:t>
+      </w:r>
+      <w:proofErr w:type="gramStart"/>
+      <w:r>
+        <w:rPr>
+          <w:rFonts w:eastAsia="Times New Roman" w:cstheme="minorHAnsi"/>
+          <w:color w:val="0E141E"/>
+          <w:lang w:eastAsia="en-IN"/>
+        </w:rPr>
+        <w:t>2 .</w:t>
+      </w:r>
+      <w:proofErr w:type="gramEnd"/>
+      <w:r>
+        <w:rPr>
+          <w:rFonts w:eastAsia="Times New Roman" w:cstheme="minorHAnsi"/>
+          <w:color w:val="0E141E"/>
+          <w:lang w:eastAsia="en-IN"/>
+        </w:rPr>
+        <w:t xml:space="preserve"> 3 + </w:t>
+      </w:r>
+      <w:proofErr w:type="gramStart"/>
+      <w:r>
+        <w:rPr>
+          <w:rFonts w:eastAsia="Times New Roman" w:cstheme="minorHAnsi"/>
+          <w:color w:val="0E141E"/>
+          <w:lang w:eastAsia="en-IN"/>
+        </w:rPr>
+        <w:t>4 .</w:t>
+      </w:r>
+      <w:proofErr w:type="gramEnd"/>
+      <w:r>
+        <w:rPr>
+          <w:rFonts w:eastAsia="Times New Roman" w:cstheme="minorHAnsi"/>
+          <w:color w:val="0E141E"/>
+          <w:lang w:eastAsia="en-IN"/>
+        </w:rPr>
+        <w:t xml:space="preserve"> 3 + </w:t>
+      </w:r>
+      <w:proofErr w:type="gramStart"/>
+      <w:r>
+        <w:rPr>
+          <w:rFonts w:eastAsia="Times New Roman" w:cstheme="minorHAnsi"/>
+          <w:color w:val="0E141E"/>
+          <w:lang w:eastAsia="en-IN"/>
+        </w:rPr>
+        <w:t>8 .</w:t>
+      </w:r>
+      <w:proofErr w:type="gramEnd"/>
+      <w:r>
+        <w:rPr>
+          <w:rFonts w:eastAsia="Times New Roman" w:cstheme="minorHAnsi"/>
+          <w:color w:val="0E141E"/>
+          <w:lang w:eastAsia="en-IN"/>
+        </w:rPr>
+        <w:t xml:space="preserve"> 3 = 50</w:t>
+      </w:r>
+    </w:p>
+    <w:p>
+      <w:pPr>
+        <w:pStyle w:val="ListParagraph"/>
         <w:numPr>
-          <w:ilvl w:val="1"/>
-          <w:numId w:val="2"/>
+          <w:ilvl w:val="0"/>
+          <w:numId w:val="6"/>
         </w:numPr>
         <w:shd w:val="clear" w:color="auto" w:fill="FFFFFF"/>
         <w:spacing w:after="0" w:line="276" w:lineRule="auto"/>
-        <w:ind w:left="2040"/>
         <w:textAlignment w:val="baseline"/>
         <w:rPr>
           <w:rFonts w:eastAsia="Times New Roman" w:cstheme="minorHAnsi"/>
@@ -1854,335 +2319,105 @@
           <w:vertAlign w:val="subscript"/>
           <w:lang w:eastAsia="en-IN"/>
         </w:rPr>
-        <w:t xml:space="preserve">1 </w:t>
-      </w:r>
-      <w:r>
-        <w:rPr>
-          <w:rFonts w:eastAsia="Times New Roman" w:cstheme="minorHAnsi"/>
-          <w:color w:val="0E141E"/>
-          <w:lang w:eastAsia="en-IN"/>
-        </w:rPr>
-        <w:t xml:space="preserve">= </w:t>
-      </w:r>
-      <w:r>
-        <w:rPr>
-          <w:rFonts w:eastAsia="Times New Roman" w:cstheme="minorHAnsi"/>
-          <w:color w:val="0E141E"/>
-          <w:lang w:eastAsia="en-IN"/>
-        </w:rPr>
-        <w:t>5</w:t>
-      </w:r>
-      <w:r>
-        <w:rPr>
-          <w:rFonts w:eastAsia="Times New Roman" w:cstheme="minorHAnsi"/>
-          <w:color w:val="0E141E"/>
-          <w:lang w:eastAsia="en-IN"/>
-        </w:rPr>
-        <w:t xml:space="preserve"> + 1 . </w:t>
-      </w:r>
-      <w:r>
-        <w:rPr>
-          <w:rFonts w:eastAsia="Times New Roman" w:cstheme="minorHAnsi"/>
-          <w:color w:val="0E141E"/>
-          <w:lang w:eastAsia="en-IN"/>
-        </w:rPr>
-        <w:t>3</w:t>
-      </w:r>
-      <w:r>
-        <w:rPr>
-          <w:rFonts w:eastAsia="Times New Roman" w:cstheme="minorHAnsi"/>
-          <w:color w:val="0E141E"/>
-          <w:lang w:eastAsia="en-IN"/>
-        </w:rPr>
-        <w:t xml:space="preserve"> + 2 . </w:t>
-      </w:r>
-      <w:r>
-        <w:rPr>
-          <w:rFonts w:eastAsia="Times New Roman" w:cstheme="minorHAnsi"/>
-          <w:color w:val="0E141E"/>
-          <w:lang w:eastAsia="en-IN"/>
-        </w:rPr>
-        <w:t>3</w:t>
-      </w:r>
-      <w:r>
-        <w:rPr>
-          <w:rFonts w:eastAsia="Times New Roman" w:cstheme="minorHAnsi"/>
-          <w:color w:val="0E141E"/>
-          <w:lang w:eastAsia="en-IN"/>
-        </w:rPr>
-        <w:t xml:space="preserve"> = </w:t>
-      </w:r>
-      <w:r>
-        <w:rPr>
-          <w:rFonts w:eastAsia="Times New Roman" w:cstheme="minorHAnsi"/>
-          <w:color w:val="0E141E"/>
-          <w:lang w:eastAsia="en-IN"/>
-        </w:rPr>
-        <w:t>14</w:t>
-      </w:r>
-    </w:p>
-    <w:p>
-      <w:pPr>
-        <w:numPr>
-          <w:ilvl w:val="1"/>
-          <w:numId w:val="2"/>
-        </w:numPr>
-        <w:shd w:val="clear" w:color="auto" w:fill="FFFFFF"/>
-        <w:spacing w:after="0" w:line="276" w:lineRule="auto"/>
-        <w:ind w:left="2040"/>
-        <w:textAlignment w:val="baseline"/>
-        <w:rPr>
-          <w:rFonts w:eastAsia="Times New Roman" w:cstheme="minorHAnsi"/>
-          <w:color w:val="0E141E"/>
-          <w:lang w:eastAsia="en-IN"/>
-        </w:rPr>
-      </w:pPr>
-      <w:r>
-        <w:rPr>
-          <w:rFonts w:eastAsia="Times New Roman" w:cstheme="minorHAnsi"/>
-          <w:color w:val="0E141E"/>
-          <w:lang w:eastAsia="en-IN"/>
-        </w:rPr>
-        <w:t>s</w:t>
-      </w:r>
-      <w:r>
-        <w:rPr>
-          <w:rFonts w:eastAsia="Times New Roman" w:cstheme="minorHAnsi"/>
-          <w:color w:val="0E141E"/>
-          <w:vertAlign w:val="subscript"/>
-          <w:lang w:eastAsia="en-IN"/>
-        </w:rPr>
-        <w:t xml:space="preserve">2 </w:t>
-      </w:r>
-      <w:r>
-        <w:rPr>
-          <w:rFonts w:eastAsia="Times New Roman" w:cstheme="minorHAnsi"/>
-          <w:color w:val="0E141E"/>
-          <w:lang w:eastAsia="en-IN"/>
-        </w:rPr>
-        <w:t xml:space="preserve">= </w:t>
-      </w:r>
-      <w:r>
-        <w:rPr>
-          <w:rFonts w:eastAsia="Times New Roman" w:cstheme="minorHAnsi"/>
-          <w:color w:val="0E141E"/>
-          <w:lang w:eastAsia="en-IN"/>
-        </w:rPr>
-        <w:t>5</w:t>
-      </w:r>
-      <w:r>
-        <w:rPr>
-          <w:rFonts w:eastAsia="Times New Roman" w:cstheme="minorHAnsi"/>
-          <w:color w:val="0E141E"/>
-          <w:lang w:eastAsia="en-IN"/>
-        </w:rPr>
-        <w:t xml:space="preserve"> + 1 . </w:t>
-      </w:r>
-      <w:r>
-        <w:rPr>
-          <w:rFonts w:eastAsia="Times New Roman" w:cstheme="minorHAnsi"/>
-          <w:color w:val="0E141E"/>
-          <w:lang w:eastAsia="en-IN"/>
-        </w:rPr>
-        <w:t>3</w:t>
-      </w:r>
-      <w:r>
-        <w:rPr>
-          <w:rFonts w:eastAsia="Times New Roman" w:cstheme="minorHAnsi"/>
-          <w:color w:val="0E141E"/>
-          <w:lang w:eastAsia="en-IN"/>
-        </w:rPr>
-        <w:t xml:space="preserve"> + 2 . </w:t>
-      </w:r>
-      <w:r>
-        <w:rPr>
-          <w:rFonts w:eastAsia="Times New Roman" w:cstheme="minorHAnsi"/>
-          <w:color w:val="0E141E"/>
-          <w:lang w:eastAsia="en-IN"/>
-        </w:rPr>
-        <w:t>3</w:t>
-      </w:r>
-      <w:r>
-        <w:rPr>
-          <w:rFonts w:eastAsia="Times New Roman" w:cstheme="minorHAnsi"/>
-          <w:color w:val="0E141E"/>
-          <w:lang w:eastAsia="en-IN"/>
-        </w:rPr>
-        <w:t xml:space="preserve"> + 4 . </w:t>
-      </w:r>
-      <w:r>
-        <w:rPr>
-          <w:rFonts w:eastAsia="Times New Roman" w:cstheme="minorHAnsi"/>
-          <w:color w:val="0E141E"/>
-          <w:lang w:eastAsia="en-IN"/>
-        </w:rPr>
-        <w:t>3</w:t>
-      </w:r>
-      <w:r>
-        <w:rPr>
-          <w:rFonts w:eastAsia="Times New Roman" w:cstheme="minorHAnsi"/>
-          <w:color w:val="0E141E"/>
-          <w:lang w:eastAsia="en-IN"/>
-        </w:rPr>
-        <w:t xml:space="preserve"> = </w:t>
-      </w:r>
-      <w:r>
-        <w:rPr>
-          <w:rFonts w:eastAsia="Times New Roman" w:cstheme="minorHAnsi"/>
-          <w:color w:val="0E141E"/>
-          <w:lang w:eastAsia="en-IN"/>
-        </w:rPr>
-        <w:t>26</w:t>
-      </w:r>
-    </w:p>
-    <w:p>
-      <w:pPr>
-        <w:numPr>
-          <w:ilvl w:val="1"/>
-          <w:numId w:val="2"/>
-        </w:numPr>
-        <w:shd w:val="clear" w:color="auto" w:fill="FFFFFF"/>
-        <w:spacing w:after="0" w:line="276" w:lineRule="auto"/>
-        <w:ind w:left="2040"/>
-        <w:textAlignment w:val="baseline"/>
-        <w:rPr>
-          <w:rFonts w:eastAsia="Times New Roman" w:cstheme="minorHAnsi"/>
-          <w:color w:val="0E141E"/>
-          <w:lang w:eastAsia="en-IN"/>
-        </w:rPr>
-      </w:pPr>
-      <w:r>
-        <w:rPr>
-          <w:rFonts w:eastAsia="Times New Roman" w:cstheme="minorHAnsi"/>
-          <w:color w:val="0E141E"/>
-          <w:lang w:eastAsia="en-IN"/>
-        </w:rPr>
-        <w:t>s</w:t>
-      </w:r>
-      <w:r>
-        <w:rPr>
-          <w:rFonts w:eastAsia="Times New Roman" w:cstheme="minorHAnsi"/>
-          <w:color w:val="0E141E"/>
-          <w:vertAlign w:val="subscript"/>
-          <w:lang w:eastAsia="en-IN"/>
-        </w:rPr>
-        <w:t>3</w:t>
-      </w:r>
-      <w:r>
-        <w:rPr>
-          <w:rFonts w:eastAsia="Times New Roman" w:cstheme="minorHAnsi"/>
-          <w:color w:val="0E141E"/>
-          <w:vertAlign w:val="subscript"/>
-          <w:lang w:eastAsia="en-IN"/>
-        </w:rPr>
-        <w:t xml:space="preserve"> </w:t>
-      </w:r>
-      <w:r>
-        <w:rPr>
-          <w:rFonts w:eastAsia="Times New Roman" w:cstheme="minorHAnsi"/>
-          <w:color w:val="0E141E"/>
-          <w:lang w:eastAsia="en-IN"/>
-        </w:rPr>
-        <w:t xml:space="preserve">= 5 + 1 . 3 + 2 . 3 + 4 . 3 </w:t>
-      </w:r>
-      <w:r>
-        <w:rPr>
-          <w:rFonts w:eastAsia="Times New Roman" w:cstheme="minorHAnsi"/>
-          <w:color w:val="0E141E"/>
-          <w:lang w:eastAsia="en-IN"/>
-        </w:rPr>
-        <w:t xml:space="preserve">+ 8 . 3 </w:t>
-      </w:r>
-      <w:r>
-        <w:rPr>
-          <w:rFonts w:eastAsia="Times New Roman" w:cstheme="minorHAnsi"/>
-          <w:color w:val="0E141E"/>
-          <w:lang w:eastAsia="en-IN"/>
-        </w:rPr>
-        <w:t xml:space="preserve">= </w:t>
-      </w:r>
-      <w:r>
-        <w:rPr>
-          <w:rFonts w:eastAsia="Times New Roman" w:cstheme="minorHAnsi"/>
-          <w:color w:val="0E141E"/>
-          <w:lang w:eastAsia="en-IN"/>
-        </w:rPr>
-        <w:t>50</w:t>
-      </w:r>
-    </w:p>
-    <w:p>
-      <w:pPr>
-        <w:numPr>
-          <w:ilvl w:val="1"/>
-          <w:numId w:val="2"/>
-        </w:numPr>
-        <w:shd w:val="clear" w:color="auto" w:fill="FFFFFF"/>
-        <w:spacing w:after="0" w:line="276" w:lineRule="auto"/>
-        <w:ind w:left="2040"/>
-        <w:textAlignment w:val="baseline"/>
-        <w:rPr>
-          <w:rFonts w:eastAsia="Times New Roman" w:cstheme="minorHAnsi"/>
-          <w:color w:val="0E141E"/>
-          <w:lang w:eastAsia="en-IN"/>
-        </w:rPr>
-      </w:pPr>
-      <w:r>
-        <w:rPr>
-          <w:rFonts w:eastAsia="Times New Roman" w:cstheme="minorHAnsi"/>
-          <w:color w:val="0E141E"/>
-          <w:lang w:eastAsia="en-IN"/>
-        </w:rPr>
-        <w:t>s</w:t>
-      </w:r>
-      <w:r>
-        <w:rPr>
-          <w:rFonts w:eastAsia="Times New Roman" w:cstheme="minorHAnsi"/>
-          <w:color w:val="0E141E"/>
-          <w:vertAlign w:val="subscript"/>
-          <w:lang w:eastAsia="en-IN"/>
-        </w:rPr>
-        <w:t>4</w:t>
-      </w:r>
-      <w:r>
-        <w:rPr>
-          <w:rFonts w:eastAsia="Times New Roman" w:cstheme="minorHAnsi"/>
-          <w:color w:val="0E141E"/>
-          <w:vertAlign w:val="subscript"/>
-          <w:lang w:eastAsia="en-IN"/>
-        </w:rPr>
-        <w:t xml:space="preserve"> </w:t>
-      </w:r>
-      <w:r>
-        <w:rPr>
-          <w:rFonts w:eastAsia="Times New Roman" w:cstheme="minorHAnsi"/>
-          <w:color w:val="0E141E"/>
-          <w:lang w:eastAsia="en-IN"/>
-        </w:rPr>
-        <w:t xml:space="preserve">= 5 + 1 . 3 + 2 . 3 + 4 . 3 </w:t>
-      </w:r>
-      <w:r>
-        <w:rPr>
-          <w:rFonts w:eastAsia="Times New Roman" w:cstheme="minorHAnsi"/>
-          <w:color w:val="0E141E"/>
-          <w:lang w:eastAsia="en-IN"/>
-        </w:rPr>
-        <w:t xml:space="preserve">+ 8 . 3 + 16 . 3 </w:t>
-      </w:r>
-      <w:r>
-        <w:rPr>
-          <w:rFonts w:eastAsia="Times New Roman" w:cstheme="minorHAnsi"/>
-          <w:color w:val="0E141E"/>
-          <w:lang w:eastAsia="en-IN"/>
-        </w:rPr>
-        <w:t xml:space="preserve">= </w:t>
-      </w:r>
-      <w:r>
-        <w:rPr>
-          <w:rFonts w:eastAsia="Times New Roman" w:cstheme="minorHAnsi"/>
-          <w:color w:val="0E141E"/>
-          <w:lang w:eastAsia="en-IN"/>
-        </w:rPr>
-        <w:t>98</w:t>
+        <w:t xml:space="preserve">4 </w:t>
+      </w:r>
+      <w:r>
+        <w:rPr>
+          <w:rFonts w:eastAsia="Times New Roman" w:cstheme="minorHAnsi"/>
+          <w:color w:val="0E141E"/>
+          <w:lang w:eastAsia="en-IN"/>
+        </w:rPr>
+        <w:t xml:space="preserve">= 5 + </w:t>
+      </w:r>
+      <w:proofErr w:type="gramStart"/>
+      <w:r>
+        <w:rPr>
+          <w:rFonts w:eastAsia="Times New Roman" w:cstheme="minorHAnsi"/>
+          <w:color w:val="0E141E"/>
+          <w:lang w:eastAsia="en-IN"/>
+        </w:rPr>
+        <w:t>1 .</w:t>
+      </w:r>
+      <w:proofErr w:type="gramEnd"/>
+      <w:r>
+        <w:rPr>
+          <w:rFonts w:eastAsia="Times New Roman" w:cstheme="minorHAnsi"/>
+          <w:color w:val="0E141E"/>
+          <w:lang w:eastAsia="en-IN"/>
+        </w:rPr>
+        <w:t xml:space="preserve"> 3 + </w:t>
+      </w:r>
+      <w:proofErr w:type="gramStart"/>
+      <w:r>
+        <w:rPr>
+          <w:rFonts w:eastAsia="Times New Roman" w:cstheme="minorHAnsi"/>
+          <w:color w:val="0E141E"/>
+          <w:lang w:eastAsia="en-IN"/>
+        </w:rPr>
+        <w:t>2 .</w:t>
+      </w:r>
+      <w:proofErr w:type="gramEnd"/>
+      <w:r>
+        <w:rPr>
+          <w:rFonts w:eastAsia="Times New Roman" w:cstheme="minorHAnsi"/>
+          <w:color w:val="0E141E"/>
+          <w:lang w:eastAsia="en-IN"/>
+        </w:rPr>
+        <w:t xml:space="preserve"> 3 + </w:t>
+      </w:r>
+      <w:proofErr w:type="gramStart"/>
+      <w:r>
+        <w:rPr>
+          <w:rFonts w:eastAsia="Times New Roman" w:cstheme="minorHAnsi"/>
+          <w:color w:val="0E141E"/>
+          <w:lang w:eastAsia="en-IN"/>
+        </w:rPr>
+        <w:t>4 .</w:t>
+      </w:r>
+      <w:proofErr w:type="gramEnd"/>
+      <w:r>
+        <w:rPr>
+          <w:rFonts w:eastAsia="Times New Roman" w:cstheme="minorHAnsi"/>
+          <w:color w:val="0E141E"/>
+          <w:lang w:eastAsia="en-IN"/>
+        </w:rPr>
+        <w:t xml:space="preserve"> 3 + </w:t>
+      </w:r>
+      <w:proofErr w:type="gramStart"/>
+      <w:r>
+        <w:rPr>
+          <w:rFonts w:eastAsia="Times New Roman" w:cstheme="minorHAnsi"/>
+          <w:color w:val="0E141E"/>
+          <w:lang w:eastAsia="en-IN"/>
+        </w:rPr>
+        <w:t>8 .</w:t>
+      </w:r>
+      <w:proofErr w:type="gramEnd"/>
+      <w:r>
+        <w:rPr>
+          <w:rFonts w:eastAsia="Times New Roman" w:cstheme="minorHAnsi"/>
+          <w:color w:val="0E141E"/>
+          <w:lang w:eastAsia="en-IN"/>
+        </w:rPr>
+        <w:t xml:space="preserve"> 3 + </w:t>
+      </w:r>
+      <w:proofErr w:type="gramStart"/>
+      <w:r>
+        <w:rPr>
+          <w:rFonts w:eastAsia="Times New Roman" w:cstheme="minorHAnsi"/>
+          <w:color w:val="0E141E"/>
+          <w:lang w:eastAsia="en-IN"/>
+        </w:rPr>
+        <w:t>16 .</w:t>
+      </w:r>
+      <w:proofErr w:type="gramEnd"/>
+      <w:r>
+        <w:rPr>
+          <w:rFonts w:eastAsia="Times New Roman" w:cstheme="minorHAnsi"/>
+          <w:color w:val="0E141E"/>
+          <w:lang w:eastAsia="en-IN"/>
+        </w:rPr>
+        <w:t xml:space="preserve"> 3 = 98</w:t>
       </w:r>
     </w:p>
     <w:p>
@@ -2240,6 +2475,232 @@
 <file path=word/numbering.xml><?xml version="1.0" encoding="utf-8"?>
 <w:numbering xmlns:wpc="http://schemas.microsoft.com/office/word/2010/wordprocessingCanvas" xmlns:cx="http://schemas.microsoft.com/office/drawing/2014/chartex" xmlns:cx1="http://schemas.microsoft.com/office/drawing/2015/9/8/chartex" xmlns:cx2="http://schemas.microsoft.com/office/drawing/2015/10/21/chartex" xmlns:cx3="http://schemas.microsoft.com/office/drawing/2016/5/9/chartex" xmlns:cx4="http://schemas.microsoft.com/office/drawing/2016/5/10/chartex" xmlns:cx5="http://schemas.microsoft.com/office/drawing/2016/5/11/chartex" xmlns:cx6="http://schemas.microsoft.com/office/drawing/2016/5/12/chartex" xmlns:cx7="http://schemas.microsoft.com/office/drawing/2016/5/13/chartex" xmlns:cx8="http://schemas.microsoft.com/office/drawing/2016/5/14/chartex" xmlns:mc="http://schemas.openxmlformats.org/markup-compatibility/2006" xmlns:aink="http://schemas.microsoft.com/office/drawing/2016/ink" xmlns:am3d="http://schemas.microsoft.com/office/drawing/2017/model3d" xmlns:o="urn:schemas-microsoft-com:office:office" xmlns:r="http://schemas.openxmlformats.org/officeDocument/2006/relationships" xmlns:m="http://schemas.openxmlformats.org/officeDocument/2006/math" xmlns:v="urn:schemas-microsoft-com:vml" xmlns:wp14="http://schemas.microsoft.com/office/word/2010/wordprocessingDrawing" xmlns:wp="http://schemas.openxmlformats.org/drawingml/2006/wordprocessingDrawing" xmlns:w10="urn:schemas-microsoft-com:office:word" xmlns:w="http://schemas.openxmlformats.org/wordprocessingml/2006/main" xmlns:w14="http://schemas.microsoft.com/office/word/2010/wordml" xmlns:w15="http://schemas.microsoft.com/office/word/2012/wordml" xmlns:w16cex="http://schemas.microsoft.com/office/word/2018/wordml/cex" xmlns:w16cid="http://schemas.microsoft.com/office/word/2016/wordml/cid" xmlns:w16="http://schemas.microsoft.com/office/word/2018/wordml" xmlns:w16se="http://schemas.microsoft.com/office/word/2015/wordml/symex" xmlns:wpg="http://schemas.microsoft.com/office/word/2010/wordprocessingGroup" xmlns:wpi="http://schemas.microsoft.com/office/word/2010/wordprocessingInk" xmlns:wne="http://schemas.microsoft.com/office/word/2006/wordml" xmlns:wps="http://schemas.microsoft.com/office/word/2010/wordprocessingShape" mc:Ignorable="w14 w15 w16se w16cid w16 w16cex wp14">
   <w:abstractNum w:abstractNumId="0" w15:restartNumberingAfterBreak="0">
+    <w:nsid w:val="09F2406C"/>
+    <w:multiLevelType w:val="hybridMultilevel"/>
+    <w:tmpl w:val="74520090"/>
+    <w:lvl w:ilvl="0" w:tplc="40090001">
+      <w:start w:val="1"/>
+      <w:numFmt w:val="bullet"/>
+      <w:lvlText w:val=""/>
+      <w:lvlJc w:val="left"/>
+      <w:pPr>
+        <w:ind w:left="720" w:hanging="360"/>
+      </w:pPr>
+      <w:rPr>
+        <w:rFonts w:ascii="Symbol" w:hAnsi="Symbol" w:hint="default"/>
+      </w:rPr>
+    </w:lvl>
+    <w:lvl w:ilvl="1" w:tplc="40090003" w:tentative="1">
+      <w:start w:val="1"/>
+      <w:numFmt w:val="bullet"/>
+      <w:lvlText w:val="o"/>
+      <w:lvlJc w:val="left"/>
+      <w:pPr>
+        <w:ind w:left="1440" w:hanging="360"/>
+      </w:pPr>
+      <w:rPr>
+        <w:rFonts w:ascii="Courier New" w:hAnsi="Courier New" w:cs="Courier New" w:hint="default"/>
+      </w:rPr>
+    </w:lvl>
+    <w:lvl w:ilvl="2" w:tplc="40090005" w:tentative="1">
+      <w:start w:val="1"/>
+      <w:numFmt w:val="bullet"/>
+      <w:lvlText w:val=""/>
+      <w:lvlJc w:val="left"/>
+      <w:pPr>
+        <w:ind w:left="2160" w:hanging="360"/>
+      </w:pPr>
+      <w:rPr>
+        <w:rFonts w:ascii="Wingdings" w:hAnsi="Wingdings" w:hint="default"/>
+      </w:rPr>
+    </w:lvl>
+    <w:lvl w:ilvl="3" w:tplc="40090001" w:tentative="1">
+      <w:start w:val="1"/>
+      <w:numFmt w:val="bullet"/>
+      <w:lvlText w:val=""/>
+      <w:lvlJc w:val="left"/>
+      <w:pPr>
+        <w:ind w:left="2880" w:hanging="360"/>
+      </w:pPr>
+      <w:rPr>
+        <w:rFonts w:ascii="Symbol" w:hAnsi="Symbol" w:hint="default"/>
+      </w:rPr>
+    </w:lvl>
+    <w:lvl w:ilvl="4" w:tplc="40090003" w:tentative="1">
+      <w:start w:val="1"/>
+      <w:numFmt w:val="bullet"/>
+      <w:lvlText w:val="o"/>
+      <w:lvlJc w:val="left"/>
+      <w:pPr>
+        <w:ind w:left="3600" w:hanging="360"/>
+      </w:pPr>
+      <w:rPr>
+        <w:rFonts w:ascii="Courier New" w:hAnsi="Courier New" w:cs="Courier New" w:hint="default"/>
+      </w:rPr>
+    </w:lvl>
+    <w:lvl w:ilvl="5" w:tplc="40090005" w:tentative="1">
+      <w:start w:val="1"/>
+      <w:numFmt w:val="bullet"/>
+      <w:lvlText w:val=""/>
+      <w:lvlJc w:val="left"/>
+      <w:pPr>
+        <w:ind w:left="4320" w:hanging="360"/>
+      </w:pPr>
+      <w:rPr>
+        <w:rFonts w:ascii="Wingdings" w:hAnsi="Wingdings" w:hint="default"/>
+      </w:rPr>
+    </w:lvl>
+    <w:lvl w:ilvl="6" w:tplc="40090001" w:tentative="1">
+      <w:start w:val="1"/>
+      <w:numFmt w:val="bullet"/>
+      <w:lvlText w:val=""/>
+      <w:lvlJc w:val="left"/>
+      <w:pPr>
+        <w:ind w:left="5040" w:hanging="360"/>
+      </w:pPr>
+      <w:rPr>
+        <w:rFonts w:ascii="Symbol" w:hAnsi="Symbol" w:hint="default"/>
+      </w:rPr>
+    </w:lvl>
+    <w:lvl w:ilvl="7" w:tplc="40090003" w:tentative="1">
+      <w:start w:val="1"/>
+      <w:numFmt w:val="bullet"/>
+      <w:lvlText w:val="o"/>
+      <w:lvlJc w:val="left"/>
+      <w:pPr>
+        <w:ind w:left="5760" w:hanging="360"/>
+      </w:pPr>
+      <w:rPr>
+        <w:rFonts w:ascii="Courier New" w:hAnsi="Courier New" w:cs="Courier New" w:hint="default"/>
+      </w:rPr>
+    </w:lvl>
+    <w:lvl w:ilvl="8" w:tplc="40090005" w:tentative="1">
+      <w:start w:val="1"/>
+      <w:numFmt w:val="bullet"/>
+      <w:lvlText w:val=""/>
+      <w:lvlJc w:val="left"/>
+      <w:pPr>
+        <w:ind w:left="6480" w:hanging="360"/>
+      </w:pPr>
+      <w:rPr>
+        <w:rFonts w:ascii="Wingdings" w:hAnsi="Wingdings" w:hint="default"/>
+      </w:rPr>
+    </w:lvl>
+  </w:abstractNum>
+  <w:abstractNum w:abstractNumId="1" w15:restartNumberingAfterBreak="0">
+    <w:nsid w:val="185B7E10"/>
+    <w:multiLevelType w:val="hybridMultilevel"/>
+    <w:tmpl w:val="1A28B626"/>
+    <w:lvl w:ilvl="0" w:tplc="40090003">
+      <w:start w:val="1"/>
+      <w:numFmt w:val="bullet"/>
+      <w:lvlText w:val="o"/>
+      <w:lvlJc w:val="left"/>
+      <w:pPr>
+        <w:ind w:left="1440" w:hanging="360"/>
+      </w:pPr>
+      <w:rPr>
+        <w:rFonts w:ascii="Courier New" w:hAnsi="Courier New" w:cs="Courier New" w:hint="default"/>
+      </w:rPr>
+    </w:lvl>
+    <w:lvl w:ilvl="1" w:tplc="40090003" w:tentative="1">
+      <w:start w:val="1"/>
+      <w:numFmt w:val="bullet"/>
+      <w:lvlText w:val="o"/>
+      <w:lvlJc w:val="left"/>
+      <w:pPr>
+        <w:ind w:left="2160" w:hanging="360"/>
+      </w:pPr>
+      <w:rPr>
+        <w:rFonts w:ascii="Courier New" w:hAnsi="Courier New" w:cs="Courier New" w:hint="default"/>
+      </w:rPr>
+    </w:lvl>
+    <w:lvl w:ilvl="2" w:tplc="40090005" w:tentative="1">
+      <w:start w:val="1"/>
+      <w:numFmt w:val="bullet"/>
+      <w:lvlText w:val=""/>
+      <w:lvlJc w:val="left"/>
+      <w:pPr>
+        <w:ind w:left="2880" w:hanging="360"/>
+      </w:pPr>
+      <w:rPr>
+        <w:rFonts w:ascii="Wingdings" w:hAnsi="Wingdings" w:hint="default"/>
+      </w:rPr>
+    </w:lvl>
+    <w:lvl w:ilvl="3" w:tplc="40090001" w:tentative="1">
+      <w:start w:val="1"/>
+      <w:numFmt w:val="bullet"/>
+      <w:lvlText w:val=""/>
+      <w:lvlJc w:val="left"/>
+      <w:pPr>
+        <w:ind w:left="3600" w:hanging="360"/>
+      </w:pPr>
+      <w:rPr>
+        <w:rFonts w:ascii="Symbol" w:hAnsi="Symbol" w:hint="default"/>
+      </w:rPr>
+    </w:lvl>
+    <w:lvl w:ilvl="4" w:tplc="40090003" w:tentative="1">
+      <w:start w:val="1"/>
+      <w:numFmt w:val="bullet"/>
+      <w:lvlText w:val="o"/>
+      <w:lvlJc w:val="left"/>
+      <w:pPr>
+        <w:ind w:left="4320" w:hanging="360"/>
+      </w:pPr>
+      <w:rPr>
+        <w:rFonts w:ascii="Courier New" w:hAnsi="Courier New" w:cs="Courier New" w:hint="default"/>
+      </w:rPr>
+    </w:lvl>
+    <w:lvl w:ilvl="5" w:tplc="40090005" w:tentative="1">
+      <w:start w:val="1"/>
+      <w:numFmt w:val="bullet"/>
+      <w:lvlText w:val=""/>
+      <w:lvlJc w:val="left"/>
+      <w:pPr>
+        <w:ind w:left="5040" w:hanging="360"/>
+      </w:pPr>
+      <w:rPr>
+        <w:rFonts w:ascii="Wingdings" w:hAnsi="Wingdings" w:hint="default"/>
+      </w:rPr>
+    </w:lvl>
+    <w:lvl w:ilvl="6" w:tplc="40090001" w:tentative="1">
+      <w:start w:val="1"/>
+      <w:numFmt w:val="bullet"/>
+      <w:lvlText w:val=""/>
+      <w:lvlJc w:val="left"/>
+      <w:pPr>
+        <w:ind w:left="5760" w:hanging="360"/>
+      </w:pPr>
+      <w:rPr>
+        <w:rFonts w:ascii="Symbol" w:hAnsi="Symbol" w:hint="default"/>
+      </w:rPr>
+    </w:lvl>
+    <w:lvl w:ilvl="7" w:tplc="40090003" w:tentative="1">
+      <w:start w:val="1"/>
+      <w:numFmt w:val="bullet"/>
+      <w:lvlText w:val="o"/>
+      <w:lvlJc w:val="left"/>
+      <w:pPr>
+        <w:ind w:left="6480" w:hanging="360"/>
+      </w:pPr>
+      <w:rPr>
+        <w:rFonts w:ascii="Courier New" w:hAnsi="Courier New" w:cs="Courier New" w:hint="default"/>
+      </w:rPr>
+    </w:lvl>
+    <w:lvl w:ilvl="8" w:tplc="40090005" w:tentative="1">
+      <w:start w:val="1"/>
+      <w:numFmt w:val="bullet"/>
+      <w:lvlText w:val=""/>
+      <w:lvlJc w:val="left"/>
+      <w:pPr>
+        <w:ind w:left="7200" w:hanging="360"/>
+      </w:pPr>
+      <w:rPr>
+        <w:rFonts w:ascii="Wingdings" w:hAnsi="Wingdings" w:hint="default"/>
+      </w:rPr>
+    </w:lvl>
+  </w:abstractNum>
+  <w:abstractNum w:abstractNumId="2" w15:restartNumberingAfterBreak="0">
     <w:nsid w:val="2B970355"/>
     <w:multiLevelType w:val="multilevel"/>
     <w:tmpl w:val="1C80D3F6"/>
@@ -2388,7 +2849,7 @@
       </w:rPr>
     </w:lvl>
   </w:abstractNum>
-  <w:abstractNum w:abstractNumId="1" w15:restartNumberingAfterBreak="0">
+  <w:abstractNum w:abstractNumId="3" w15:restartNumberingAfterBreak="0">
     <w:nsid w:val="3EE105D5"/>
     <w:multiLevelType w:val="multilevel"/>
     <w:tmpl w:val="F6F0EE32"/>
@@ -2505,11 +2966,222 @@
       </w:pPr>
     </w:lvl>
   </w:abstractNum>
+  <w:abstractNum w:abstractNumId="4" w15:restartNumberingAfterBreak="0">
+    <w:nsid w:val="55A2642A"/>
+    <w:multiLevelType w:val="hybridMultilevel"/>
+    <w:tmpl w:val="E1B20DC4"/>
+    <w:lvl w:ilvl="0" w:tplc="40090003">
+      <w:start w:val="1"/>
+      <w:numFmt w:val="bullet"/>
+      <w:lvlText w:val="o"/>
+      <w:lvlJc w:val="left"/>
+      <w:pPr>
+        <w:ind w:left="1440" w:hanging="360"/>
+      </w:pPr>
+      <w:rPr>
+        <w:rFonts w:ascii="Courier New" w:hAnsi="Courier New" w:cs="Courier New" w:hint="default"/>
+      </w:rPr>
+    </w:lvl>
+    <w:lvl w:ilvl="1" w:tplc="40090003" w:tentative="1">
+      <w:start w:val="1"/>
+      <w:numFmt w:val="bullet"/>
+      <w:lvlText w:val="o"/>
+      <w:lvlJc w:val="left"/>
+      <w:pPr>
+        <w:ind w:left="2160" w:hanging="360"/>
+      </w:pPr>
+      <w:rPr>
+        <w:rFonts w:ascii="Courier New" w:hAnsi="Courier New" w:cs="Courier New" w:hint="default"/>
+      </w:rPr>
+    </w:lvl>
+    <w:lvl w:ilvl="2" w:tplc="40090005" w:tentative="1">
+      <w:start w:val="1"/>
+      <w:numFmt w:val="bullet"/>
+      <w:lvlText w:val=""/>
+      <w:lvlJc w:val="left"/>
+      <w:pPr>
+        <w:ind w:left="2880" w:hanging="360"/>
+      </w:pPr>
+      <w:rPr>
+        <w:rFonts w:ascii="Wingdings" w:hAnsi="Wingdings" w:hint="default"/>
+      </w:rPr>
+    </w:lvl>
+    <w:lvl w:ilvl="3" w:tplc="40090001" w:tentative="1">
+      <w:start w:val="1"/>
+      <w:numFmt w:val="bullet"/>
+      <w:lvlText w:val=""/>
+      <w:lvlJc w:val="left"/>
+      <w:pPr>
+        <w:ind w:left="3600" w:hanging="360"/>
+      </w:pPr>
+      <w:rPr>
+        <w:rFonts w:ascii="Symbol" w:hAnsi="Symbol" w:hint="default"/>
+      </w:rPr>
+    </w:lvl>
+    <w:lvl w:ilvl="4" w:tplc="40090003" w:tentative="1">
+      <w:start w:val="1"/>
+      <w:numFmt w:val="bullet"/>
+      <w:lvlText w:val="o"/>
+      <w:lvlJc w:val="left"/>
+      <w:pPr>
+        <w:ind w:left="4320" w:hanging="360"/>
+      </w:pPr>
+      <w:rPr>
+        <w:rFonts w:ascii="Courier New" w:hAnsi="Courier New" w:cs="Courier New" w:hint="default"/>
+      </w:rPr>
+    </w:lvl>
+    <w:lvl w:ilvl="5" w:tplc="40090005" w:tentative="1">
+      <w:start w:val="1"/>
+      <w:numFmt w:val="bullet"/>
+      <w:lvlText w:val=""/>
+      <w:lvlJc w:val="left"/>
+      <w:pPr>
+        <w:ind w:left="5040" w:hanging="360"/>
+      </w:pPr>
+      <w:rPr>
+        <w:rFonts w:ascii="Wingdings" w:hAnsi="Wingdings" w:hint="default"/>
+      </w:rPr>
+    </w:lvl>
+    <w:lvl w:ilvl="6" w:tplc="40090001" w:tentative="1">
+      <w:start w:val="1"/>
+      <w:numFmt w:val="bullet"/>
+      <w:lvlText w:val=""/>
+      <w:lvlJc w:val="left"/>
+      <w:pPr>
+        <w:ind w:left="5760" w:hanging="360"/>
+      </w:pPr>
+      <w:rPr>
+        <w:rFonts w:ascii="Symbol" w:hAnsi="Symbol" w:hint="default"/>
+      </w:rPr>
+    </w:lvl>
+    <w:lvl w:ilvl="7" w:tplc="40090003" w:tentative="1">
+      <w:start w:val="1"/>
+      <w:numFmt w:val="bullet"/>
+      <w:lvlText w:val="o"/>
+      <w:lvlJc w:val="left"/>
+      <w:pPr>
+        <w:ind w:left="6480" w:hanging="360"/>
+      </w:pPr>
+      <w:rPr>
+        <w:rFonts w:ascii="Courier New" w:hAnsi="Courier New" w:cs="Courier New" w:hint="default"/>
+      </w:rPr>
+    </w:lvl>
+    <w:lvl w:ilvl="8" w:tplc="40090005" w:tentative="1">
+      <w:start w:val="1"/>
+      <w:numFmt w:val="bullet"/>
+      <w:lvlText w:val=""/>
+      <w:lvlJc w:val="left"/>
+      <w:pPr>
+        <w:ind w:left="7200" w:hanging="360"/>
+      </w:pPr>
+      <w:rPr>
+        <w:rFonts w:ascii="Wingdings" w:hAnsi="Wingdings" w:hint="default"/>
+      </w:rPr>
+    </w:lvl>
+  </w:abstractNum>
+  <w:abstractNum w:abstractNumId="5" w15:restartNumberingAfterBreak="0">
+    <w:nsid w:val="636C74FB"/>
+    <w:multiLevelType w:val="hybridMultilevel"/>
+    <w:tmpl w:val="ED9643C4"/>
+    <w:lvl w:ilvl="0" w:tplc="4009000F">
+      <w:start w:val="1"/>
+      <w:numFmt w:val="decimal"/>
+      <w:lvlText w:val="%1."/>
+      <w:lvlJc w:val="left"/>
+      <w:pPr>
+        <w:ind w:left="720" w:hanging="360"/>
+      </w:pPr>
+    </w:lvl>
+    <w:lvl w:ilvl="1" w:tplc="40090019" w:tentative="1">
+      <w:start w:val="1"/>
+      <w:numFmt w:val="lowerLetter"/>
+      <w:lvlText w:val="%2."/>
+      <w:lvlJc w:val="left"/>
+      <w:pPr>
+        <w:ind w:left="1440" w:hanging="360"/>
+      </w:pPr>
+    </w:lvl>
+    <w:lvl w:ilvl="2" w:tplc="4009001B" w:tentative="1">
+      <w:start w:val="1"/>
+      <w:numFmt w:val="lowerRoman"/>
+      <w:lvlText w:val="%3."/>
+      <w:lvlJc w:val="right"/>
+      <w:pPr>
+        <w:ind w:left="2160" w:hanging="180"/>
+      </w:pPr>
+    </w:lvl>
+    <w:lvl w:ilvl="3" w:tplc="4009000F" w:tentative="1">
+      <w:start w:val="1"/>
+      <w:numFmt w:val="decimal"/>
+      <w:lvlText w:val="%4."/>
+      <w:lvlJc w:val="left"/>
+      <w:pPr>
+        <w:ind w:left="2880" w:hanging="360"/>
+      </w:pPr>
+    </w:lvl>
+    <w:lvl w:ilvl="4" w:tplc="40090019" w:tentative="1">
+      <w:start w:val="1"/>
+      <w:numFmt w:val="lowerLetter"/>
+      <w:lvlText w:val="%5."/>
+      <w:lvlJc w:val="left"/>
+      <w:pPr>
+        <w:ind w:left="3600" w:hanging="360"/>
+      </w:pPr>
+    </w:lvl>
+    <w:lvl w:ilvl="5" w:tplc="4009001B" w:tentative="1">
+      <w:start w:val="1"/>
+      <w:numFmt w:val="lowerRoman"/>
+      <w:lvlText w:val="%6."/>
+      <w:lvlJc w:val="right"/>
+      <w:pPr>
+        <w:ind w:left="4320" w:hanging="180"/>
+      </w:pPr>
+    </w:lvl>
+    <w:lvl w:ilvl="6" w:tplc="4009000F" w:tentative="1">
+      <w:start w:val="1"/>
+      <w:numFmt w:val="decimal"/>
+      <w:lvlText w:val="%7."/>
+      <w:lvlJc w:val="left"/>
+      <w:pPr>
+        <w:ind w:left="5040" w:hanging="360"/>
+      </w:pPr>
+    </w:lvl>
+    <w:lvl w:ilvl="7" w:tplc="40090019" w:tentative="1">
+      <w:start w:val="1"/>
+      <w:numFmt w:val="lowerLetter"/>
+      <w:lvlText w:val="%8."/>
+      <w:lvlJc w:val="left"/>
+      <w:pPr>
+        <w:ind w:left="5760" w:hanging="360"/>
+      </w:pPr>
+    </w:lvl>
+    <w:lvl w:ilvl="8" w:tplc="4009001B" w:tentative="1">
+      <w:start w:val="1"/>
+      <w:numFmt w:val="lowerRoman"/>
+      <w:lvlText w:val="%9."/>
+      <w:lvlJc w:val="right"/>
+      <w:pPr>
+        <w:ind w:left="6480" w:hanging="180"/>
+      </w:pPr>
+    </w:lvl>
+  </w:abstractNum>
   <w:num w:numId="1">
+    <w:abstractNumId w:val="2"/>
+  </w:num>
+  <w:num w:numId="2">
+    <w:abstractNumId w:val="3"/>
+  </w:num>
+  <w:num w:numId="3">
     <w:abstractNumId w:val="0"/>
   </w:num>
-  <w:num w:numId="2">
+  <w:num w:numId="4">
+    <w:abstractNumId w:val="5"/>
+  </w:num>
+  <w:num w:numId="5">
     <w:abstractNumId w:val="1"/>
+  </w:num>
+  <w:num w:numId="6">
+    <w:abstractNumId w:val="4"/>
   </w:num>
 </w:numbering>
 </file>
@@ -3091,6 +3763,17 @@
       <w:lang w:eastAsia="en-IN"/>
     </w:rPr>
   </w:style>
+  <w:style w:type="paragraph" w:styleId="ListParagraph">
+    <w:name w:val="List Paragraph"/>
+    <w:basedOn w:val="Normal"/>
+    <w:uiPriority w:val="34"/>
+    <w:qFormat/>
+    <w:rsid w:val="001E5BFF"/>
+    <w:pPr>
+      <w:ind w:left="720"/>
+      <w:contextualSpacing/>
+    </w:pPr>
+  </w:style>
 </w:styles>
 </file>
 

--- a/src/hackerrank/Java Loops II.docx
+++ b/src/hackerrank/Java Loops II.docx
@@ -1,6 +1,6 @@
 
 <file path=word/document.xml><?xml version="1.0" encoding="utf-8"?>
-<w:document xmlns:wpc="http://schemas.microsoft.com/office/word/2010/wordprocessingCanvas" xmlns:cx="http://schemas.microsoft.com/office/drawing/2014/chartex" xmlns:cx1="http://schemas.microsoft.com/office/drawing/2015/9/8/chartex" xmlns:cx2="http://schemas.microsoft.com/office/drawing/2015/10/21/chartex" xmlns:cx3="http://schemas.microsoft.com/office/drawing/2016/5/9/chartex" xmlns:cx4="http://schemas.microsoft.com/office/drawing/2016/5/10/chartex" xmlns:cx5="http://schemas.microsoft.com/office/drawing/2016/5/11/chartex" xmlns:cx6="http://schemas.microsoft.com/office/drawing/2016/5/12/chartex" xmlns:cx7="http://schemas.microsoft.com/office/drawing/2016/5/13/chartex" xmlns:cx8="http://schemas.microsoft.com/office/drawing/2016/5/14/chartex" xmlns:mc="http://schemas.openxmlformats.org/markup-compatibility/2006" xmlns:aink="http://schemas.microsoft.com/office/drawing/2016/ink" xmlns:am3d="http://schemas.microsoft.com/office/drawing/2017/model3d" xmlns:o="urn:schemas-microsoft-com:office:office" xmlns:r="http://schemas.openxmlformats.org/officeDocument/2006/relationships" xmlns:m="http://schemas.openxmlformats.org/officeDocument/2006/math" xmlns:v="urn:schemas-microsoft-com:vml" xmlns:wp14="http://schemas.microsoft.com/office/word/2010/wordprocessingDrawing" xmlns:wp="http://schemas.openxmlformats.org/drawingml/2006/wordprocessingDrawing" xmlns:w10="urn:schemas-microsoft-com:office:word" xmlns:w="http://schemas.openxmlformats.org/wordprocessingml/2006/main" xmlns:w14="http://schemas.microsoft.com/office/word/2010/wordml" xmlns:w15="http://schemas.microsoft.com/office/word/2012/wordml" xmlns:w16cex="http://schemas.microsoft.com/office/word/2018/wordml/cex" xmlns:w16cid="http://schemas.microsoft.com/office/word/2016/wordml/cid" xmlns:w16="http://schemas.microsoft.com/office/word/2018/wordml" xmlns:w16se="http://schemas.microsoft.com/office/word/2015/wordml/symex" xmlns:wpg="http://schemas.microsoft.com/office/word/2010/wordprocessingGroup" xmlns:wpi="http://schemas.microsoft.com/office/word/2010/wordprocessingInk" xmlns:wne="http://schemas.microsoft.com/office/word/2006/wordml" xmlns:wps="http://schemas.microsoft.com/office/word/2010/wordprocessingShape" mc:Ignorable="w14 w15 w16se w16cid w16 w16cex wp14">
+<w:document xmlns:wpc="http://schemas.microsoft.com/office/word/2010/wordprocessingCanvas" xmlns:cx="http://schemas.microsoft.com/office/drawing/2014/chartex" xmlns:cx1="http://schemas.microsoft.com/office/drawing/2015/9/8/chartex" xmlns:cx2="http://schemas.microsoft.com/office/drawing/2015/10/21/chartex" xmlns:cx3="http://schemas.microsoft.com/office/drawing/2016/5/9/chartex" xmlns:cx4="http://schemas.microsoft.com/office/drawing/2016/5/10/chartex" xmlns:cx5="http://schemas.microsoft.com/office/drawing/2016/5/11/chartex" xmlns:cx6="http://schemas.microsoft.com/office/drawing/2016/5/12/chartex" xmlns:cx7="http://schemas.microsoft.com/office/drawing/2016/5/13/chartex" xmlns:cx8="http://schemas.microsoft.com/office/drawing/2016/5/14/chartex" xmlns:mc="http://schemas.openxmlformats.org/markup-compatibility/2006" xmlns:aink="http://schemas.microsoft.com/office/drawing/2016/ink" xmlns:am3d="http://schemas.microsoft.com/office/drawing/2017/model3d" xmlns:o="urn:schemas-microsoft-com:office:office" xmlns:oel="http://schemas.microsoft.com/office/2019/extlst" xmlns:r="http://schemas.openxmlformats.org/officeDocument/2006/relationships" xmlns:m="http://schemas.openxmlformats.org/officeDocument/2006/math" xmlns:v="urn:schemas-microsoft-com:vml" xmlns:wp14="http://schemas.microsoft.com/office/word/2010/wordprocessingDrawing" xmlns:wp="http://schemas.openxmlformats.org/drawingml/2006/wordprocessingDrawing" xmlns:w10="urn:schemas-microsoft-com:office:word" xmlns:w="http://schemas.openxmlformats.org/wordprocessingml/2006/main" xmlns:w14="http://schemas.microsoft.com/office/word/2010/wordml" xmlns:w15="http://schemas.microsoft.com/office/word/2012/wordml" xmlns:w16cex="http://schemas.microsoft.com/office/word/2018/wordml/cex" xmlns:w16cid="http://schemas.microsoft.com/office/word/2016/wordml/cid" xmlns:w16="http://schemas.microsoft.com/office/word/2018/wordml" xmlns:w16sdtdh="http://schemas.microsoft.com/office/word/2020/wordml/sdtdatahash" xmlns:w16se="http://schemas.microsoft.com/office/word/2015/wordml/symex" xmlns:wpg="http://schemas.microsoft.com/office/word/2010/wordprocessingGroup" xmlns:wpi="http://schemas.microsoft.com/office/word/2010/wordprocessingInk" xmlns:wne="http://schemas.microsoft.com/office/word/2006/wordml" xmlns:wps="http://schemas.microsoft.com/office/word/2010/wordprocessingShape" mc:Ignorable="w14 w15 w16se w16cid w16 w16cex w16sdtdh wp14">
   <w:body>
     <w:p>
       <w:pPr>
@@ -35,18 +35,6 @@
         </w:rPr>
         <w:t>Java Loops II</w:t>
       </w:r>
-    </w:p>
-    <w:p>
-      <w:pPr>
-        <w:shd w:val="clear" w:color="auto" w:fill="FFFFFF"/>
-        <w:spacing w:after="0" w:line="276" w:lineRule="auto"/>
-        <w:textAlignment w:val="baseline"/>
-        <w:rPr>
-          <w:rFonts w:eastAsia="Times New Roman" w:cstheme="minorHAnsi"/>
-          <w:color w:val="0E141E"/>
-          <w:lang w:eastAsia="en-IN"/>
-        </w:rPr>
-      </w:pPr>
     </w:p>
     <w:p>
       <w:pPr>
@@ -110,8 +98,6 @@
       <w:r>
         <w:rPr>
           <w:rFonts w:eastAsia="Times New Roman" w:cstheme="minorHAnsi"/>
-          <w:i/>
-          <w:iCs/>
           <w:color w:val="0E141E"/>
           <w:lang w:eastAsia="en-IN"/>
         </w:rPr>
@@ -128,8 +114,6 @@
       <w:r>
         <w:rPr>
           <w:rFonts w:eastAsia="Times New Roman" w:cstheme="minorHAnsi"/>
-          <w:i/>
-          <w:iCs/>
           <w:color w:val="0E141E"/>
           <w:lang w:eastAsia="en-IN"/>
         </w:rPr>
@@ -146,8 +130,6 @@
       <w:r>
         <w:rPr>
           <w:rFonts w:eastAsia="Times New Roman" w:cstheme="minorHAnsi"/>
-          <w:i/>
-          <w:iCs/>
           <w:color w:val="0E141E"/>
           <w:lang w:eastAsia="en-IN"/>
         </w:rPr>
@@ -179,16 +161,7 @@
           <w:color w:val="0E141E"/>
           <w:lang w:eastAsia="en-IN"/>
         </w:rPr>
-        <w:t xml:space="preserve">(a + </w:t>
-      </w:r>
-      <w:proofErr w:type="gramStart"/>
-      <w:r>
-        <w:rPr>
-          <w:rFonts w:eastAsia="Times New Roman" w:cstheme="minorHAnsi"/>
-          <w:color w:val="0E141E"/>
-          <w:lang w:eastAsia="en-IN"/>
-        </w:rPr>
-        <w:t>2</w:t>
+        <w:t>(a + 2</w:t>
       </w:r>
       <w:r>
         <w:rPr>
@@ -205,25 +178,7 @@
           <w:color w:val="0E141E"/>
           <w:lang w:eastAsia="en-IN"/>
         </w:rPr>
-        <w:t xml:space="preserve"> .</w:t>
-      </w:r>
-      <w:proofErr w:type="gramEnd"/>
-      <w:r>
-        <w:rPr>
-          <w:rFonts w:eastAsia="Times New Roman" w:cstheme="minorHAnsi"/>
-          <w:color w:val="0E141E"/>
-          <w:lang w:eastAsia="en-IN"/>
-        </w:rPr>
-        <w:t xml:space="preserve"> b), (a + </w:t>
-      </w:r>
-      <w:proofErr w:type="gramStart"/>
-      <w:r>
-        <w:rPr>
-          <w:rFonts w:eastAsia="Times New Roman" w:cstheme="minorHAnsi"/>
-          <w:color w:val="0E141E"/>
-          <w:lang w:eastAsia="en-IN"/>
-        </w:rPr>
-        <w:t>2</w:t>
+        <w:t xml:space="preserve"> . b), (a + 2</w:t>
       </w:r>
       <w:r>
         <w:rPr>
@@ -240,25 +195,7 @@
           <w:color w:val="0E141E"/>
           <w:lang w:eastAsia="en-IN"/>
         </w:rPr>
-        <w:t xml:space="preserve"> .</w:t>
-      </w:r>
-      <w:proofErr w:type="gramEnd"/>
-      <w:r>
-        <w:rPr>
-          <w:rFonts w:eastAsia="Times New Roman" w:cstheme="minorHAnsi"/>
-          <w:color w:val="0E141E"/>
-          <w:lang w:eastAsia="en-IN"/>
-        </w:rPr>
-        <w:t xml:space="preserve"> b + </w:t>
-      </w:r>
-      <w:proofErr w:type="gramStart"/>
-      <w:r>
-        <w:rPr>
-          <w:rFonts w:eastAsia="Times New Roman" w:cstheme="minorHAnsi"/>
-          <w:color w:val="0E141E"/>
-          <w:lang w:eastAsia="en-IN"/>
-        </w:rPr>
-        <w:t>2</w:t>
+        <w:t xml:space="preserve"> . b + 2</w:t>
       </w:r>
       <w:r>
         <w:rPr>
@@ -275,34 +212,7 @@
           <w:color w:val="0E141E"/>
           <w:lang w:eastAsia="en-IN"/>
         </w:rPr>
-        <w:t xml:space="preserve"> .</w:t>
-      </w:r>
-      <w:proofErr w:type="gramEnd"/>
-      <w:r>
-        <w:rPr>
-          <w:rFonts w:eastAsia="Times New Roman" w:cstheme="minorHAnsi"/>
-          <w:color w:val="0E141E"/>
-          <w:lang w:eastAsia="en-IN"/>
-        </w:rPr>
-        <w:t xml:space="preserve"> b), </w:t>
-      </w:r>
-      <w:proofErr w:type="gramStart"/>
-      <w:r>
-        <w:rPr>
-          <w:rFonts w:eastAsia="Times New Roman" w:cstheme="minorHAnsi"/>
-          <w:color w:val="0E141E"/>
-          <w:lang w:eastAsia="en-IN"/>
-        </w:rPr>
-        <w:t>. . . ,</w:t>
-      </w:r>
-      <w:proofErr w:type="gramEnd"/>
-      <w:r>
-        <w:rPr>
-          <w:rFonts w:eastAsia="Times New Roman" w:cstheme="minorHAnsi"/>
-          <w:color w:val="0E141E"/>
-          <w:lang w:eastAsia="en-IN"/>
-        </w:rPr>
-        <w:t xml:space="preserve"> (a + 2</w:t>
+        <w:t xml:space="preserve"> . b), . . . , (a + 2</w:t>
       </w:r>
       <w:r>
         <w:rPr>
@@ -319,16 +229,7 @@
           <w:color w:val="0E141E"/>
           <w:lang w:eastAsia="en-IN"/>
         </w:rPr>
-        <w:t xml:space="preserve"> . b + </w:t>
-      </w:r>
-      <w:proofErr w:type="gramStart"/>
-      <w:r>
-        <w:rPr>
-          <w:rFonts w:eastAsia="Times New Roman" w:cstheme="minorHAnsi"/>
-          <w:color w:val="0E141E"/>
-          <w:lang w:eastAsia="en-IN"/>
-        </w:rPr>
-        <w:t>2</w:t>
+        <w:t xml:space="preserve"> . b + 2</w:t>
       </w:r>
       <w:r>
         <w:rPr>
@@ -345,16 +246,7 @@
           <w:color w:val="0E141E"/>
           <w:lang w:eastAsia="en-IN"/>
         </w:rPr>
-        <w:t xml:space="preserve"> .</w:t>
-      </w:r>
-      <w:proofErr w:type="gramEnd"/>
-      <w:r>
-        <w:rPr>
-          <w:rFonts w:eastAsia="Times New Roman" w:cstheme="minorHAnsi"/>
-          <w:color w:val="0E141E"/>
-          <w:lang w:eastAsia="en-IN"/>
-        </w:rPr>
-        <w:t xml:space="preserve"> b + . . . + 2</w:t>
+        <w:t xml:space="preserve"> . b + . . . + 2</w:t>
       </w:r>
       <w:r>
         <w:rPr>
@@ -363,40 +255,21 @@
           <w:vertAlign w:val="superscript"/>
           <w:lang w:eastAsia="en-IN"/>
         </w:rPr>
-        <w:t>n-</w:t>
-      </w:r>
-      <w:proofErr w:type="gramStart"/>
-      <w:r>
-        <w:rPr>
-          <w:rFonts w:eastAsia="Times New Roman" w:cstheme="minorHAnsi"/>
-          <w:color w:val="0E141E"/>
-          <w:vertAlign w:val="superscript"/>
-          <w:lang w:eastAsia="en-IN"/>
-        </w:rPr>
-        <w:t>1</w:t>
-      </w:r>
-      <w:r>
-        <w:rPr>
-          <w:rFonts w:eastAsia="Times New Roman" w:cstheme="minorHAnsi"/>
-          <w:color w:val="0E141E"/>
-          <w:lang w:eastAsia="en-IN"/>
-        </w:rPr>
-        <w:t xml:space="preserve"> .</w:t>
-      </w:r>
-      <w:proofErr w:type="gramEnd"/>
-      <w:r>
-        <w:rPr>
-          <w:rFonts w:eastAsia="Times New Roman" w:cstheme="minorHAnsi"/>
-          <w:color w:val="0E141E"/>
-          <w:lang w:eastAsia="en-IN"/>
-        </w:rPr>
-        <w:t xml:space="preserve"> b)</w:t>
-      </w:r>
-    </w:p>
-    <w:p>
-      <w:pPr>
-        <w:shd w:val="clear" w:color="auto" w:fill="FFFFFF"/>
-        <w:spacing w:after="150" w:line="276" w:lineRule="auto"/>
+        <w:t>n-1</w:t>
+      </w:r>
+      <w:r>
+        <w:rPr>
+          <w:rFonts w:eastAsia="Times New Roman" w:cstheme="minorHAnsi"/>
+          <w:color w:val="0E141E"/>
+          <w:lang w:eastAsia="en-IN"/>
+        </w:rPr>
+        <w:t xml:space="preserve"> . b)</w:t>
+      </w:r>
+    </w:p>
+    <w:p>
+      <w:pPr>
+        <w:shd w:val="clear" w:color="auto" w:fill="FFFFFF"/>
+        <w:spacing w:after="0" w:line="276" w:lineRule="auto"/>
         <w:textAlignment w:val="baseline"/>
         <w:rPr>
           <w:rFonts w:eastAsia="Times New Roman" w:cstheme="minorHAnsi"/>
@@ -415,8 +288,6 @@
       <w:r>
         <w:rPr>
           <w:rFonts w:eastAsia="Times New Roman" w:cstheme="minorHAnsi"/>
-          <w:i/>
-          <w:iCs/>
           <w:color w:val="0E141E"/>
           <w:lang w:eastAsia="en-IN"/>
         </w:rPr>
@@ -433,8 +304,6 @@
       <w:r>
         <w:rPr>
           <w:rFonts w:eastAsia="Times New Roman" w:cstheme="minorHAnsi"/>
-          <w:i/>
-          <w:iCs/>
           <w:color w:val="0E141E"/>
           <w:lang w:eastAsia="en-IN"/>
         </w:rPr>
@@ -451,8 +320,6 @@
       <w:r>
         <w:rPr>
           <w:rFonts w:eastAsia="Times New Roman" w:cstheme="minorHAnsi"/>
-          <w:i/>
-          <w:iCs/>
           <w:color w:val="0E141E"/>
           <w:lang w:eastAsia="en-IN"/>
         </w:rPr>
@@ -469,8 +336,6 @@
       <w:r>
         <w:rPr>
           <w:rFonts w:eastAsia="Times New Roman" w:cstheme="minorHAnsi"/>
-          <w:i/>
-          <w:iCs/>
           <w:color w:val="0E141E"/>
           <w:lang w:eastAsia="en-IN"/>
         </w:rPr>
@@ -487,8 +352,6 @@
       <w:r>
         <w:rPr>
           <w:rFonts w:eastAsia="Times New Roman" w:cstheme="minorHAnsi"/>
-          <w:i/>
-          <w:iCs/>
           <w:color w:val="0E141E"/>
           <w:lang w:eastAsia="en-IN"/>
         </w:rPr>
@@ -505,8 +368,6 @@
       <w:r>
         <w:rPr>
           <w:rFonts w:eastAsia="Times New Roman" w:cstheme="minorHAnsi"/>
-          <w:i/>
-          <w:iCs/>
           <w:color w:val="0E141E"/>
           <w:lang w:eastAsia="en-IN"/>
         </w:rPr>
@@ -523,8 +384,6 @@
       <w:r>
         <w:rPr>
           <w:rFonts w:eastAsia="Times New Roman" w:cstheme="minorHAnsi"/>
-          <w:i/>
-          <w:iCs/>
           <w:color w:val="0E141E"/>
           <w:lang w:eastAsia="en-IN"/>
         </w:rPr>
@@ -541,8 +400,6 @@
       <w:r>
         <w:rPr>
           <w:rFonts w:eastAsia="Times New Roman" w:cstheme="minorHAnsi"/>
-          <w:i/>
-          <w:iCs/>
           <w:color w:val="0E141E"/>
           <w:lang w:eastAsia="en-IN"/>
         </w:rPr>
@@ -560,7 +417,7 @@
     <w:p>
       <w:pPr>
         <w:shd w:val="clear" w:color="auto" w:fill="FFFFFF"/>
-        <w:spacing w:after="150" w:line="276" w:lineRule="auto"/>
+        <w:spacing w:after="0" w:line="276" w:lineRule="auto"/>
         <w:textAlignment w:val="baseline"/>
         <w:rPr>
           <w:rFonts w:eastAsia="Times New Roman" w:cstheme="minorHAnsi"/>
@@ -575,7 +432,7 @@
     <w:p>
       <w:pPr>
         <w:shd w:val="clear" w:color="auto" w:fill="FFFFFF"/>
-        <w:spacing w:after="150" w:line="276" w:lineRule="auto"/>
+        <w:spacing w:after="0" w:line="276" w:lineRule="auto"/>
         <w:textAlignment w:val="baseline"/>
         <w:rPr>
           <w:rFonts w:eastAsia="Times New Roman" w:cstheme="minorHAnsi"/>
@@ -598,7 +455,7 @@
     <w:p>
       <w:pPr>
         <w:shd w:val="clear" w:color="auto" w:fill="FFFFFF"/>
-        <w:spacing w:after="150" w:line="276" w:lineRule="auto"/>
+        <w:spacing w:after="0" w:line="276" w:lineRule="auto"/>
         <w:textAlignment w:val="baseline"/>
         <w:rPr>
           <w:rFonts w:eastAsia="Times New Roman" w:cstheme="minorHAnsi"/>
@@ -617,8 +474,6 @@
       <w:r>
         <w:rPr>
           <w:rFonts w:eastAsia="Times New Roman" w:cstheme="minorHAnsi"/>
-          <w:i/>
-          <w:iCs/>
           <w:color w:val="0E141E"/>
           <w:lang w:eastAsia="en-IN"/>
         </w:rPr>
@@ -645,8 +500,6 @@
       <w:r>
         <w:rPr>
           <w:rFonts w:eastAsia="Times New Roman" w:cstheme="minorHAnsi"/>
-          <w:i/>
-          <w:iCs/>
           <w:color w:val="0E141E"/>
           <w:lang w:eastAsia="en-IN"/>
         </w:rPr>
@@ -664,8 +517,6 @@
       <w:r>
         <w:rPr>
           <w:rFonts w:eastAsia="Times New Roman" w:cstheme="minorHAnsi"/>
-          <w:i/>
-          <w:iCs/>
           <w:color w:val="0E141E"/>
           <w:lang w:eastAsia="en-IN"/>
         </w:rPr>
@@ -682,8 +533,6 @@
       <w:r>
         <w:rPr>
           <w:rFonts w:eastAsia="Times New Roman" w:cstheme="minorHAnsi"/>
-          <w:i/>
-          <w:iCs/>
           <w:color w:val="0E141E"/>
           <w:lang w:eastAsia="en-IN"/>
         </w:rPr>
@@ -692,8 +541,6 @@
       <w:r>
         <w:rPr>
           <w:rFonts w:eastAsia="Times New Roman" w:cstheme="minorHAnsi"/>
-          <w:i/>
-          <w:iCs/>
           <w:color w:val="0E141E"/>
           <w:vertAlign w:val="subscript"/>
           <w:lang w:eastAsia="en-IN"/>
@@ -711,8 +558,6 @@
       <w:r>
         <w:rPr>
           <w:rFonts w:eastAsia="Times New Roman" w:cstheme="minorHAnsi"/>
-          <w:i/>
-          <w:iCs/>
           <w:color w:val="0E141E"/>
           <w:lang w:eastAsia="en-IN"/>
         </w:rPr>
@@ -721,8 +566,6 @@
       <w:r>
         <w:rPr>
           <w:rFonts w:eastAsia="Times New Roman" w:cstheme="minorHAnsi"/>
-          <w:i/>
-          <w:iCs/>
           <w:color w:val="0E141E"/>
           <w:vertAlign w:val="subscript"/>
           <w:lang w:eastAsia="en-IN"/>
@@ -741,8 +584,6 @@
       <w:r>
         <w:rPr>
           <w:rFonts w:eastAsia="Times New Roman" w:cstheme="minorHAnsi"/>
-          <w:i/>
-          <w:iCs/>
           <w:color w:val="0E141E"/>
           <w:lang w:eastAsia="en-IN"/>
         </w:rPr>
@@ -751,8 +592,6 @@
       <w:r>
         <w:rPr>
           <w:rFonts w:eastAsia="Times New Roman" w:cstheme="minorHAnsi"/>
-          <w:i/>
-          <w:iCs/>
           <w:color w:val="0E141E"/>
           <w:vertAlign w:val="subscript"/>
           <w:lang w:eastAsia="en-IN"/>
@@ -772,7 +611,7 @@
     <w:p>
       <w:pPr>
         <w:shd w:val="clear" w:color="auto" w:fill="FFFFFF"/>
-        <w:spacing w:after="150" w:line="276" w:lineRule="auto"/>
+        <w:spacing w:after="0" w:line="276" w:lineRule="auto"/>
         <w:textAlignment w:val="baseline"/>
         <w:rPr>
           <w:rFonts w:eastAsia="Times New Roman" w:cstheme="minorHAnsi"/>
@@ -787,7 +626,7 @@
     <w:p>
       <w:pPr>
         <w:shd w:val="clear" w:color="auto" w:fill="FFFFFF"/>
-        <w:spacing w:after="150" w:line="276" w:lineRule="auto"/>
+        <w:spacing w:after="0" w:line="276" w:lineRule="auto"/>
         <w:textAlignment w:val="baseline"/>
         <w:rPr>
           <w:rFonts w:eastAsia="Times New Roman" w:cstheme="minorHAnsi"/>
@@ -819,17 +658,13 @@
         <w:textAlignment w:val="baseline"/>
         <w:rPr>
           <w:rFonts w:eastAsia="Times New Roman" w:cstheme="minorHAnsi"/>
-          <w:i/>
-          <w:iCs/>
-          <w:color w:val="0E141E"/>
-          <w:lang w:eastAsia="en-IN"/>
-        </w:rPr>
-      </w:pPr>
-      <w:r>
-        <w:rPr>
-          <w:rFonts w:eastAsia="Times New Roman" w:cstheme="minorHAnsi"/>
-          <w:i/>
-          <w:iCs/>
+          <w:color w:val="0E141E"/>
+          <w:lang w:eastAsia="en-IN"/>
+        </w:rPr>
+      </w:pPr>
+      <w:r>
+        <w:rPr>
+          <w:rFonts w:eastAsia="Times New Roman" w:cstheme="minorHAnsi"/>
           <w:color w:val="0E141E"/>
           <w:lang w:eastAsia="en-IN"/>
         </w:rPr>
@@ -848,17 +683,13 @@
         <w:textAlignment w:val="baseline"/>
         <w:rPr>
           <w:rFonts w:eastAsia="Times New Roman" w:cstheme="minorHAnsi"/>
-          <w:i/>
-          <w:iCs/>
-          <w:color w:val="0E141E"/>
-          <w:lang w:eastAsia="en-IN"/>
-        </w:rPr>
-      </w:pPr>
-      <w:r>
-        <w:rPr>
-          <w:rFonts w:eastAsia="Times New Roman" w:cstheme="minorHAnsi"/>
-          <w:i/>
-          <w:iCs/>
+          <w:color w:val="0E141E"/>
+          <w:lang w:eastAsia="en-IN"/>
+        </w:rPr>
+      </w:pPr>
+      <w:r>
+        <w:rPr>
+          <w:rFonts w:eastAsia="Times New Roman" w:cstheme="minorHAnsi"/>
           <w:color w:val="0E141E"/>
           <w:lang w:eastAsia="en-IN"/>
         </w:rPr>
@@ -873,21 +704,17 @@
           <w:numId w:val="3"/>
         </w:numPr>
         <w:shd w:val="clear" w:color="auto" w:fill="FFFFFF"/>
-        <w:spacing w:after="150" w:line="276" w:lineRule="auto"/>
-        <w:textAlignment w:val="baseline"/>
-        <w:rPr>
-          <w:rFonts w:eastAsia="Times New Roman" w:cstheme="minorHAnsi"/>
-          <w:i/>
-          <w:iCs/>
-          <w:color w:val="0E141E"/>
-          <w:lang w:eastAsia="en-IN"/>
-        </w:rPr>
-      </w:pPr>
-      <w:r>
-        <w:rPr>
-          <w:rFonts w:eastAsia="Times New Roman" w:cstheme="minorHAnsi"/>
-          <w:i/>
-          <w:iCs/>
+        <w:spacing w:after="0" w:line="276" w:lineRule="auto"/>
+        <w:textAlignment w:val="baseline"/>
+        <w:rPr>
+          <w:rFonts w:eastAsia="Times New Roman" w:cstheme="minorHAnsi"/>
+          <w:color w:val="0E141E"/>
+          <w:lang w:eastAsia="en-IN"/>
+        </w:rPr>
+      </w:pPr>
+      <w:r>
+        <w:rPr>
+          <w:rFonts w:eastAsia="Times New Roman" w:cstheme="minorHAnsi"/>
           <w:color w:val="0E141E"/>
           <w:lang w:eastAsia="en-IN"/>
         </w:rPr>
@@ -897,7 +724,7 @@
     <w:p>
       <w:pPr>
         <w:shd w:val="clear" w:color="auto" w:fill="FFFFFF"/>
-        <w:spacing w:after="150" w:line="276" w:lineRule="auto"/>
+        <w:spacing w:after="0" w:line="276" w:lineRule="auto"/>
         <w:textAlignment w:val="baseline"/>
         <w:rPr>
           <w:rFonts w:eastAsia="Times New Roman" w:cstheme="minorHAnsi"/>
@@ -912,7 +739,7 @@
     <w:p>
       <w:pPr>
         <w:shd w:val="clear" w:color="auto" w:fill="FFFFFF"/>
-        <w:spacing w:after="150" w:line="276" w:lineRule="auto"/>
+        <w:spacing w:after="0" w:line="276" w:lineRule="auto"/>
         <w:textAlignment w:val="baseline"/>
         <w:rPr>
           <w:rFonts w:eastAsia="Times New Roman" w:cstheme="minorHAnsi"/>
@@ -935,7 +762,7 @@
     <w:p>
       <w:pPr>
         <w:shd w:val="clear" w:color="auto" w:fill="FFFFFF"/>
-        <w:spacing w:after="150" w:line="276" w:lineRule="auto"/>
+        <w:spacing w:after="0" w:line="276" w:lineRule="auto"/>
         <w:textAlignment w:val="baseline"/>
         <w:rPr>
           <w:rFonts w:eastAsia="Times New Roman" w:cstheme="minorHAnsi"/>
@@ -954,8 +781,6 @@
       <w:r>
         <w:rPr>
           <w:rFonts w:eastAsia="Times New Roman" w:cstheme="minorHAnsi"/>
-          <w:i/>
-          <w:iCs/>
           <w:color w:val="0E141E"/>
           <w:lang w:eastAsia="en-IN"/>
         </w:rPr>
@@ -973,7 +798,7 @@
     <w:p>
       <w:pPr>
         <w:shd w:val="clear" w:color="auto" w:fill="FFFFFF"/>
-        <w:spacing w:after="150" w:line="276" w:lineRule="auto"/>
+        <w:spacing w:after="0" w:line="276" w:lineRule="auto"/>
         <w:textAlignment w:val="baseline"/>
         <w:rPr>
           <w:rFonts w:eastAsia="Times New Roman" w:cstheme="minorHAnsi"/>
@@ -988,7 +813,7 @@
     <w:p>
       <w:pPr>
         <w:shd w:val="clear" w:color="auto" w:fill="FFFFFF"/>
-        <w:spacing w:after="150" w:line="276" w:lineRule="auto"/>
+        <w:spacing w:after="0" w:line="276" w:lineRule="auto"/>
         <w:textAlignment w:val="baseline"/>
         <w:rPr>
           <w:rFonts w:eastAsia="Times New Roman" w:cstheme="minorHAnsi"/>
@@ -1109,7 +934,7 @@
           <w:tab w:val="left" w:pos="13740"/>
           <w:tab w:val="left" w:pos="14656"/>
         </w:tabs>
-        <w:spacing w:after="150" w:line="276" w:lineRule="auto"/>
+        <w:spacing w:after="0" w:line="276" w:lineRule="auto"/>
         <w:textAlignment w:val="baseline"/>
         <w:rPr>
           <w:rFonts w:eastAsia="Times New Roman" w:cstheme="minorHAnsi"/>
@@ -1149,7 +974,7 @@
           <w:tab w:val="left" w:pos="13740"/>
           <w:tab w:val="left" w:pos="14656"/>
         </w:tabs>
-        <w:spacing w:after="150" w:line="276" w:lineRule="auto"/>
+        <w:spacing w:after="0" w:line="276" w:lineRule="auto"/>
         <w:textAlignment w:val="baseline"/>
         <w:rPr>
           <w:rFonts w:eastAsia="Times New Roman" w:cstheme="minorHAnsi"/>
@@ -1162,7 +987,7 @@
     <w:p>
       <w:pPr>
         <w:shd w:val="clear" w:color="auto" w:fill="FFFFFF"/>
-        <w:spacing w:after="150" w:line="276" w:lineRule="auto"/>
+        <w:spacing w:after="0" w:line="276" w:lineRule="auto"/>
         <w:textAlignment w:val="baseline"/>
         <w:rPr>
           <w:rFonts w:eastAsia="Times New Roman" w:cstheme="minorHAnsi"/>
@@ -1243,7 +1068,7 @@
           <w:tab w:val="left" w:pos="13740"/>
           <w:tab w:val="left" w:pos="14656"/>
         </w:tabs>
-        <w:spacing w:after="150" w:line="276" w:lineRule="auto"/>
+        <w:spacing w:after="0" w:line="276" w:lineRule="auto"/>
         <w:textAlignment w:val="baseline"/>
         <w:rPr>
           <w:rFonts w:eastAsia="Times New Roman" w:cstheme="minorHAnsi"/>
@@ -1265,7 +1090,7 @@
     <w:p>
       <w:pPr>
         <w:shd w:val="clear" w:color="auto" w:fill="FFFFFF"/>
-        <w:spacing w:after="150" w:line="276" w:lineRule="auto"/>
+        <w:spacing w:after="0" w:line="276" w:lineRule="auto"/>
         <w:textAlignment w:val="baseline"/>
         <w:rPr>
           <w:rFonts w:eastAsia="Times New Roman" w:cstheme="minorHAnsi"/>
@@ -1280,7 +1105,7 @@
     <w:p>
       <w:pPr>
         <w:shd w:val="clear" w:color="auto" w:fill="FFFFFF"/>
-        <w:spacing w:after="150" w:line="276" w:lineRule="auto"/>
+        <w:spacing w:after="0" w:line="276" w:lineRule="auto"/>
         <w:textAlignment w:val="baseline"/>
         <w:rPr>
           <w:rFonts w:eastAsia="Times New Roman" w:cstheme="minorHAnsi"/>
@@ -1303,7 +1128,7 @@
     <w:p>
       <w:pPr>
         <w:shd w:val="clear" w:color="auto" w:fill="FFFFFF"/>
-        <w:spacing w:before="75" w:after="0" w:line="276" w:lineRule="auto"/>
+        <w:spacing w:after="0" w:line="276" w:lineRule="auto"/>
         <w:textAlignment w:val="baseline"/>
         <w:rPr>
           <w:rFonts w:eastAsia="Times New Roman" w:cstheme="minorHAnsi"/>
@@ -1347,8 +1172,6 @@
       <w:r>
         <w:rPr>
           <w:rFonts w:eastAsia="Times New Roman" w:cstheme="minorHAnsi"/>
-          <w:i/>
-          <w:iCs/>
           <w:color w:val="0E141E"/>
           <w:lang w:eastAsia="en-IN"/>
         </w:rPr>
@@ -1368,17 +1191,7 @@
           <w:color w:val="0E141E"/>
           <w:lang w:eastAsia="en-IN"/>
         </w:rPr>
-        <w:t xml:space="preserve"> </w:t>
-      </w:r>
-      <w:r>
-        <w:rPr>
-          <w:rFonts w:eastAsia="Times New Roman" w:cstheme="minorHAnsi"/>
-          <w:i/>
-          <w:iCs/>
-          <w:color w:val="0E141E"/>
-          <w:lang w:eastAsia="en-IN"/>
-        </w:rPr>
-        <w:t>b = 2</w:t>
+        <w:t xml:space="preserve"> b = 2</w:t>
       </w:r>
       <w:r>
         <w:rPr>
@@ -1391,8 +1204,6 @@
       <w:r>
         <w:rPr>
           <w:rFonts w:eastAsia="Times New Roman" w:cstheme="minorHAnsi"/>
-          <w:i/>
-          <w:iCs/>
           <w:color w:val="0E141E"/>
           <w:lang w:eastAsia="en-IN"/>
         </w:rPr>
@@ -1446,25 +1257,7 @@
           <w:color w:val="0E141E"/>
           <w:lang w:eastAsia="en-IN"/>
         </w:rPr>
-        <w:t xml:space="preserve">, </w:t>
-      </w:r>
-      <w:proofErr w:type="gramStart"/>
-      <w:r>
-        <w:rPr>
-          <w:rFonts w:eastAsia="Times New Roman" w:cstheme="minorHAnsi"/>
-          <w:color w:val="0E141E"/>
-          <w:lang w:eastAsia="en-IN"/>
-        </w:rPr>
-        <w:t>. . . ,</w:t>
-      </w:r>
-      <w:proofErr w:type="gramEnd"/>
-      <w:r>
-        <w:rPr>
-          <w:rFonts w:eastAsia="Times New Roman" w:cstheme="minorHAnsi"/>
-          <w:color w:val="0E141E"/>
-          <w:lang w:eastAsia="en-IN"/>
-        </w:rPr>
-        <w:t xml:space="preserve"> s</w:t>
+        <w:t>, . . . , s</w:t>
       </w:r>
       <w:r>
         <w:rPr>
@@ -1506,7 +1299,6 @@
           <w:color w:val="0E141E"/>
           <w:lang w:eastAsia="en-IN"/>
         </w:rPr>
-        <w:lastRenderedPageBreak/>
         <w:t>s</w:t>
       </w:r>
       <w:r>
@@ -1524,25 +1316,7 @@
           <w:color w:val="0E141E"/>
           <w:lang w:eastAsia="en-IN"/>
         </w:rPr>
-        <w:t xml:space="preserve">= 0 + </w:t>
-      </w:r>
-      <w:proofErr w:type="gramStart"/>
-      <w:r>
-        <w:rPr>
-          <w:rFonts w:eastAsia="Times New Roman" w:cstheme="minorHAnsi"/>
-          <w:color w:val="0E141E"/>
-          <w:lang w:eastAsia="en-IN"/>
-        </w:rPr>
-        <w:t>1 .</w:t>
-      </w:r>
-      <w:proofErr w:type="gramEnd"/>
-      <w:r>
-        <w:rPr>
-          <w:rFonts w:eastAsia="Times New Roman" w:cstheme="minorHAnsi"/>
-          <w:color w:val="0E141E"/>
-          <w:lang w:eastAsia="en-IN"/>
-        </w:rPr>
-        <w:t xml:space="preserve"> 2 = 2</w:t>
+        <w:t>= 0 + 1 . 2 = 2</w:t>
       </w:r>
     </w:p>
     <w:p>
@@ -1584,43 +1358,7 @@
           <w:color w:val="0E141E"/>
           <w:lang w:eastAsia="en-IN"/>
         </w:rPr>
-        <w:t xml:space="preserve">= 0 + </w:t>
-      </w:r>
-      <w:proofErr w:type="gramStart"/>
-      <w:r>
-        <w:rPr>
-          <w:rFonts w:eastAsia="Times New Roman" w:cstheme="minorHAnsi"/>
-          <w:color w:val="0E141E"/>
-          <w:lang w:eastAsia="en-IN"/>
-        </w:rPr>
-        <w:t>1 .</w:t>
-      </w:r>
-      <w:proofErr w:type="gramEnd"/>
-      <w:r>
-        <w:rPr>
-          <w:rFonts w:eastAsia="Times New Roman" w:cstheme="minorHAnsi"/>
-          <w:color w:val="0E141E"/>
-          <w:lang w:eastAsia="en-IN"/>
-        </w:rPr>
-        <w:t xml:space="preserve"> 2 + </w:t>
-      </w:r>
-      <w:proofErr w:type="gramStart"/>
-      <w:r>
-        <w:rPr>
-          <w:rFonts w:eastAsia="Times New Roman" w:cstheme="minorHAnsi"/>
-          <w:color w:val="0E141E"/>
-          <w:lang w:eastAsia="en-IN"/>
-        </w:rPr>
-        <w:t>2 .</w:t>
-      </w:r>
-      <w:proofErr w:type="gramEnd"/>
-      <w:r>
-        <w:rPr>
-          <w:rFonts w:eastAsia="Times New Roman" w:cstheme="minorHAnsi"/>
-          <w:color w:val="0E141E"/>
-          <w:lang w:eastAsia="en-IN"/>
-        </w:rPr>
-        <w:t xml:space="preserve"> 2 = 6</w:t>
+        <w:t>= 0 + 1 . 2 + 2 . 2 = 6</w:t>
       </w:r>
     </w:p>
     <w:p>
@@ -1662,67 +1400,13 @@
           <w:color w:val="0E141E"/>
           <w:lang w:eastAsia="en-IN"/>
         </w:rPr>
-        <w:t xml:space="preserve">= 0 + </w:t>
-      </w:r>
-      <w:proofErr w:type="gramStart"/>
-      <w:r>
-        <w:rPr>
-          <w:rFonts w:eastAsia="Times New Roman" w:cstheme="minorHAnsi"/>
-          <w:color w:val="0E141E"/>
-          <w:lang w:eastAsia="en-IN"/>
-        </w:rPr>
-        <w:t>1 .</w:t>
-      </w:r>
-      <w:proofErr w:type="gramEnd"/>
-      <w:r>
-        <w:rPr>
-          <w:rFonts w:eastAsia="Times New Roman" w:cstheme="minorHAnsi"/>
-          <w:color w:val="0E141E"/>
-          <w:lang w:eastAsia="en-IN"/>
-        </w:rPr>
-        <w:t xml:space="preserve"> 2 + </w:t>
-      </w:r>
-      <w:proofErr w:type="gramStart"/>
-      <w:r>
-        <w:rPr>
-          <w:rFonts w:eastAsia="Times New Roman" w:cstheme="minorHAnsi"/>
-          <w:color w:val="0E141E"/>
-          <w:lang w:eastAsia="en-IN"/>
-        </w:rPr>
-        <w:t>2 .</w:t>
-      </w:r>
-      <w:proofErr w:type="gramEnd"/>
-      <w:r>
-        <w:rPr>
-          <w:rFonts w:eastAsia="Times New Roman" w:cstheme="minorHAnsi"/>
-          <w:color w:val="0E141E"/>
-          <w:lang w:eastAsia="en-IN"/>
-        </w:rPr>
-        <w:t xml:space="preserve"> 2 + </w:t>
-      </w:r>
-      <w:proofErr w:type="gramStart"/>
-      <w:r>
-        <w:rPr>
-          <w:rFonts w:eastAsia="Times New Roman" w:cstheme="minorHAnsi"/>
-          <w:color w:val="0E141E"/>
-          <w:lang w:eastAsia="en-IN"/>
-        </w:rPr>
-        <w:t>4 .</w:t>
-      </w:r>
-      <w:proofErr w:type="gramEnd"/>
-      <w:r>
-        <w:rPr>
-          <w:rFonts w:eastAsia="Times New Roman" w:cstheme="minorHAnsi"/>
-          <w:color w:val="0E141E"/>
-          <w:lang w:eastAsia="en-IN"/>
-        </w:rPr>
-        <w:t xml:space="preserve"> 2 = 14</w:t>
-      </w:r>
-    </w:p>
-    <w:p>
-      <w:pPr>
-        <w:shd w:val="clear" w:color="auto" w:fill="FFFFFF"/>
-        <w:spacing w:before="75" w:after="0" w:line="276" w:lineRule="auto"/>
+        <w:t>= 0 + 1 . 2 + 2 . 2 + 4 . 2 = 14</w:t>
+      </w:r>
+    </w:p>
+    <w:p>
+      <w:pPr>
+        <w:shd w:val="clear" w:color="auto" w:fill="FFFFFF"/>
+        <w:spacing w:after="0" w:line="276" w:lineRule="auto"/>
         <w:ind w:left="1020"/>
         <w:textAlignment w:val="baseline"/>
         <w:rPr>
@@ -1763,8 +1447,6 @@
       <w:r>
         <w:rPr>
           <w:rFonts w:eastAsia="Times New Roman" w:cstheme="minorHAnsi"/>
-          <w:i/>
-          <w:iCs/>
           <w:color w:val="0E141E"/>
           <w:lang w:eastAsia="en-IN"/>
         </w:rPr>
@@ -1814,61 +1496,7 @@
           <w:color w:val="0E141E"/>
           <w:lang w:eastAsia="en-IN"/>
         </w:rPr>
-        <w:t>We use </w:t>
-      </w:r>
-      <w:r>
-        <w:rPr>
-          <w:rFonts w:eastAsia="Times New Roman" w:cstheme="minorHAnsi"/>
-          <w:i/>
-          <w:iCs/>
-          <w:color w:val="0E141E"/>
-          <w:lang w:eastAsia="en-IN"/>
-        </w:rPr>
-        <w:t>a = 5</w:t>
-      </w:r>
-      <w:r>
-        <w:rPr>
-          <w:rFonts w:eastAsia="Times New Roman" w:cstheme="minorHAnsi"/>
-          <w:color w:val="0E141E"/>
-          <w:lang w:eastAsia="en-IN"/>
-        </w:rPr>
-        <w:t xml:space="preserve">, </w:t>
-      </w:r>
-      <w:r>
-        <w:rPr>
-          <w:rFonts w:eastAsia="Times New Roman" w:cstheme="minorHAnsi"/>
-          <w:i/>
-          <w:iCs/>
-          <w:color w:val="0E141E"/>
-          <w:lang w:eastAsia="en-IN"/>
-        </w:rPr>
-        <w:t>b = 3</w:t>
-      </w:r>
-      <w:r>
-        <w:rPr>
-          <w:rFonts w:eastAsia="Times New Roman" w:cstheme="minorHAnsi"/>
-          <w:color w:val="0E141E"/>
-          <w:lang w:eastAsia="en-IN"/>
-        </w:rPr>
-        <w:t>, and </w:t>
-      </w:r>
-      <w:r>
-        <w:rPr>
-          <w:rFonts w:eastAsia="Times New Roman" w:cstheme="minorHAnsi"/>
-          <w:i/>
-          <w:iCs/>
-          <w:color w:val="0E141E"/>
-          <w:lang w:eastAsia="en-IN"/>
-        </w:rPr>
-        <w:t>n = 5</w:t>
-      </w:r>
-      <w:r>
-        <w:rPr>
-          <w:rFonts w:eastAsia="Times New Roman" w:cstheme="minorHAnsi"/>
-          <w:color w:val="0E141E"/>
-          <w:lang w:eastAsia="en-IN"/>
-        </w:rPr>
-        <w:t> to produce some series s</w:t>
+        <w:t>We use a = 5, b = 3, and n = 5 to produce some series s</w:t>
       </w:r>
       <w:r>
         <w:rPr>
@@ -1902,25 +1530,7 @@
           <w:color w:val="0E141E"/>
           <w:lang w:eastAsia="en-IN"/>
         </w:rPr>
-        <w:t xml:space="preserve">, </w:t>
-      </w:r>
-      <w:proofErr w:type="gramStart"/>
-      <w:r>
-        <w:rPr>
-          <w:rFonts w:eastAsia="Times New Roman" w:cstheme="minorHAnsi"/>
-          <w:color w:val="0E141E"/>
-          <w:lang w:eastAsia="en-IN"/>
-        </w:rPr>
-        <w:t>. . . ,</w:t>
-      </w:r>
-      <w:proofErr w:type="gramEnd"/>
-      <w:r>
-        <w:rPr>
-          <w:rFonts w:eastAsia="Times New Roman" w:cstheme="minorHAnsi"/>
-          <w:color w:val="0E141E"/>
-          <w:lang w:eastAsia="en-IN"/>
-        </w:rPr>
-        <w:t xml:space="preserve"> s</w:t>
+        <w:t>, . . . , s</w:t>
       </w:r>
       <w:r>
         <w:rPr>
@@ -1979,25 +1589,7 @@
           <w:color w:val="0E141E"/>
           <w:lang w:eastAsia="en-IN"/>
         </w:rPr>
-        <w:t xml:space="preserve">= 5 + </w:t>
-      </w:r>
-      <w:proofErr w:type="gramStart"/>
-      <w:r>
-        <w:rPr>
-          <w:rFonts w:eastAsia="Times New Roman" w:cstheme="minorHAnsi"/>
-          <w:color w:val="0E141E"/>
-          <w:lang w:eastAsia="en-IN"/>
-        </w:rPr>
-        <w:t>1 .</w:t>
-      </w:r>
-      <w:proofErr w:type="gramEnd"/>
-      <w:r>
-        <w:rPr>
-          <w:rFonts w:eastAsia="Times New Roman" w:cstheme="minorHAnsi"/>
-          <w:color w:val="0E141E"/>
-          <w:lang w:eastAsia="en-IN"/>
-        </w:rPr>
-        <w:t xml:space="preserve"> 3 = 8</w:t>
+        <w:t>= 5 + 1 . 3 = 8</w:t>
       </w:r>
     </w:p>
     <w:p>
@@ -2039,43 +1631,7 @@
           <w:color w:val="0E141E"/>
           <w:lang w:eastAsia="en-IN"/>
         </w:rPr>
-        <w:t xml:space="preserve">= 5 + </w:t>
-      </w:r>
-      <w:proofErr w:type="gramStart"/>
-      <w:r>
-        <w:rPr>
-          <w:rFonts w:eastAsia="Times New Roman" w:cstheme="minorHAnsi"/>
-          <w:color w:val="0E141E"/>
-          <w:lang w:eastAsia="en-IN"/>
-        </w:rPr>
-        <w:t>1 .</w:t>
-      </w:r>
-      <w:proofErr w:type="gramEnd"/>
-      <w:r>
-        <w:rPr>
-          <w:rFonts w:eastAsia="Times New Roman" w:cstheme="minorHAnsi"/>
-          <w:color w:val="0E141E"/>
-          <w:lang w:eastAsia="en-IN"/>
-        </w:rPr>
-        <w:t xml:space="preserve"> 3 + </w:t>
-      </w:r>
-      <w:proofErr w:type="gramStart"/>
-      <w:r>
-        <w:rPr>
-          <w:rFonts w:eastAsia="Times New Roman" w:cstheme="minorHAnsi"/>
-          <w:color w:val="0E141E"/>
-          <w:lang w:eastAsia="en-IN"/>
-        </w:rPr>
-        <w:t>2 .</w:t>
-      </w:r>
-      <w:proofErr w:type="gramEnd"/>
-      <w:r>
-        <w:rPr>
-          <w:rFonts w:eastAsia="Times New Roman" w:cstheme="minorHAnsi"/>
-          <w:color w:val="0E141E"/>
-          <w:lang w:eastAsia="en-IN"/>
-        </w:rPr>
-        <w:t xml:space="preserve"> 3 = 14</w:t>
+        <w:t>= 5 + 1 . 3 + 2 . 3 = 14</w:t>
       </w:r>
     </w:p>
     <w:p>
@@ -2100,6 +1656,7 @@
           <w:color w:val="0E141E"/>
           <w:lang w:eastAsia="en-IN"/>
         </w:rPr>
+        <w:lastRenderedPageBreak/>
         <w:t>s</w:t>
       </w:r>
       <w:r>
@@ -2117,61 +1674,7 @@
           <w:color w:val="0E141E"/>
           <w:lang w:eastAsia="en-IN"/>
         </w:rPr>
-        <w:t xml:space="preserve">= 5 + </w:t>
-      </w:r>
-      <w:proofErr w:type="gramStart"/>
-      <w:r>
-        <w:rPr>
-          <w:rFonts w:eastAsia="Times New Roman" w:cstheme="minorHAnsi"/>
-          <w:color w:val="0E141E"/>
-          <w:lang w:eastAsia="en-IN"/>
-        </w:rPr>
-        <w:t>1 .</w:t>
-      </w:r>
-      <w:proofErr w:type="gramEnd"/>
-      <w:r>
-        <w:rPr>
-          <w:rFonts w:eastAsia="Times New Roman" w:cstheme="minorHAnsi"/>
-          <w:color w:val="0E141E"/>
-          <w:lang w:eastAsia="en-IN"/>
-        </w:rPr>
-        <w:t xml:space="preserve"> 3 + </w:t>
-      </w:r>
-      <w:proofErr w:type="gramStart"/>
-      <w:r>
-        <w:rPr>
-          <w:rFonts w:eastAsia="Times New Roman" w:cstheme="minorHAnsi"/>
-          <w:color w:val="0E141E"/>
-          <w:lang w:eastAsia="en-IN"/>
-        </w:rPr>
-        <w:t>2 .</w:t>
-      </w:r>
-      <w:proofErr w:type="gramEnd"/>
-      <w:r>
-        <w:rPr>
-          <w:rFonts w:eastAsia="Times New Roman" w:cstheme="minorHAnsi"/>
-          <w:color w:val="0E141E"/>
-          <w:lang w:eastAsia="en-IN"/>
-        </w:rPr>
-        <w:t xml:space="preserve"> 3 + </w:t>
-      </w:r>
-      <w:proofErr w:type="gramStart"/>
-      <w:r>
-        <w:rPr>
-          <w:rFonts w:eastAsia="Times New Roman" w:cstheme="minorHAnsi"/>
-          <w:color w:val="0E141E"/>
-          <w:lang w:eastAsia="en-IN"/>
-        </w:rPr>
-        <w:t>4 .</w:t>
-      </w:r>
-      <w:proofErr w:type="gramEnd"/>
-      <w:r>
-        <w:rPr>
-          <w:rFonts w:eastAsia="Times New Roman" w:cstheme="minorHAnsi"/>
-          <w:color w:val="0E141E"/>
-          <w:lang w:eastAsia="en-IN"/>
-        </w:rPr>
-        <w:t xml:space="preserve"> 3 = 26</w:t>
+        <w:t>= 5 + 1 . 3 + 2 . 3 + 4 . 3 = 26</w:t>
       </w:r>
     </w:p>
     <w:p>
@@ -2213,79 +1716,7 @@
           <w:color w:val="0E141E"/>
           <w:lang w:eastAsia="en-IN"/>
         </w:rPr>
-        <w:t xml:space="preserve">= 5 + </w:t>
-      </w:r>
-      <w:proofErr w:type="gramStart"/>
-      <w:r>
-        <w:rPr>
-          <w:rFonts w:eastAsia="Times New Roman" w:cstheme="minorHAnsi"/>
-          <w:color w:val="0E141E"/>
-          <w:lang w:eastAsia="en-IN"/>
-        </w:rPr>
-        <w:t>1 .</w:t>
-      </w:r>
-      <w:proofErr w:type="gramEnd"/>
-      <w:r>
-        <w:rPr>
-          <w:rFonts w:eastAsia="Times New Roman" w:cstheme="minorHAnsi"/>
-          <w:color w:val="0E141E"/>
-          <w:lang w:eastAsia="en-IN"/>
-        </w:rPr>
-        <w:t xml:space="preserve"> 3 + </w:t>
-      </w:r>
-      <w:proofErr w:type="gramStart"/>
-      <w:r>
-        <w:rPr>
-          <w:rFonts w:eastAsia="Times New Roman" w:cstheme="minorHAnsi"/>
-          <w:color w:val="0E141E"/>
-          <w:lang w:eastAsia="en-IN"/>
-        </w:rPr>
-        <w:t>2 .</w:t>
-      </w:r>
-      <w:proofErr w:type="gramEnd"/>
-      <w:r>
-        <w:rPr>
-          <w:rFonts w:eastAsia="Times New Roman" w:cstheme="minorHAnsi"/>
-          <w:color w:val="0E141E"/>
-          <w:lang w:eastAsia="en-IN"/>
-        </w:rPr>
-        <w:t xml:space="preserve"> 3 + </w:t>
-      </w:r>
-      <w:proofErr w:type="gramStart"/>
-      <w:r>
-        <w:rPr>
-          <w:rFonts w:eastAsia="Times New Roman" w:cstheme="minorHAnsi"/>
-          <w:color w:val="0E141E"/>
-          <w:lang w:eastAsia="en-IN"/>
-        </w:rPr>
-        <w:t>4 .</w:t>
-      </w:r>
-      <w:proofErr w:type="gramEnd"/>
-      <w:r>
-        <w:rPr>
-          <w:rFonts w:eastAsia="Times New Roman" w:cstheme="minorHAnsi"/>
-          <w:color w:val="0E141E"/>
-          <w:lang w:eastAsia="en-IN"/>
-        </w:rPr>
-        <w:t xml:space="preserve"> 3 + </w:t>
-      </w:r>
-      <w:proofErr w:type="gramStart"/>
-      <w:r>
-        <w:rPr>
-          <w:rFonts w:eastAsia="Times New Roman" w:cstheme="minorHAnsi"/>
-          <w:color w:val="0E141E"/>
-          <w:lang w:eastAsia="en-IN"/>
-        </w:rPr>
-        <w:t>8 .</w:t>
-      </w:r>
-      <w:proofErr w:type="gramEnd"/>
-      <w:r>
-        <w:rPr>
-          <w:rFonts w:eastAsia="Times New Roman" w:cstheme="minorHAnsi"/>
-          <w:color w:val="0E141E"/>
-          <w:lang w:eastAsia="en-IN"/>
-        </w:rPr>
-        <w:t xml:space="preserve"> 3 = 50</w:t>
+        <w:t>= 5 + 1 . 3 + 2 . 3 + 4 . 3 + 8 . 3 = 50</w:t>
       </w:r>
     </w:p>
     <w:p>
@@ -2327,103 +1758,13 @@
           <w:color w:val="0E141E"/>
           <w:lang w:eastAsia="en-IN"/>
         </w:rPr>
-        <w:t xml:space="preserve">= 5 + </w:t>
-      </w:r>
-      <w:proofErr w:type="gramStart"/>
-      <w:r>
-        <w:rPr>
-          <w:rFonts w:eastAsia="Times New Roman" w:cstheme="minorHAnsi"/>
-          <w:color w:val="0E141E"/>
-          <w:lang w:eastAsia="en-IN"/>
-        </w:rPr>
-        <w:t>1 .</w:t>
-      </w:r>
-      <w:proofErr w:type="gramEnd"/>
-      <w:r>
-        <w:rPr>
-          <w:rFonts w:eastAsia="Times New Roman" w:cstheme="minorHAnsi"/>
-          <w:color w:val="0E141E"/>
-          <w:lang w:eastAsia="en-IN"/>
-        </w:rPr>
-        <w:t xml:space="preserve"> 3 + </w:t>
-      </w:r>
-      <w:proofErr w:type="gramStart"/>
-      <w:r>
-        <w:rPr>
-          <w:rFonts w:eastAsia="Times New Roman" w:cstheme="minorHAnsi"/>
-          <w:color w:val="0E141E"/>
-          <w:lang w:eastAsia="en-IN"/>
-        </w:rPr>
-        <w:t>2 .</w:t>
-      </w:r>
-      <w:proofErr w:type="gramEnd"/>
-      <w:r>
-        <w:rPr>
-          <w:rFonts w:eastAsia="Times New Roman" w:cstheme="minorHAnsi"/>
-          <w:color w:val="0E141E"/>
-          <w:lang w:eastAsia="en-IN"/>
-        </w:rPr>
-        <w:t xml:space="preserve"> 3 + </w:t>
-      </w:r>
-      <w:proofErr w:type="gramStart"/>
-      <w:r>
-        <w:rPr>
-          <w:rFonts w:eastAsia="Times New Roman" w:cstheme="minorHAnsi"/>
-          <w:color w:val="0E141E"/>
-          <w:lang w:eastAsia="en-IN"/>
-        </w:rPr>
-        <w:t>4 .</w:t>
-      </w:r>
-      <w:proofErr w:type="gramEnd"/>
-      <w:r>
-        <w:rPr>
-          <w:rFonts w:eastAsia="Times New Roman" w:cstheme="minorHAnsi"/>
-          <w:color w:val="0E141E"/>
-          <w:lang w:eastAsia="en-IN"/>
-        </w:rPr>
-        <w:t xml:space="preserve"> 3 + </w:t>
-      </w:r>
-      <w:proofErr w:type="gramStart"/>
-      <w:r>
-        <w:rPr>
-          <w:rFonts w:eastAsia="Times New Roman" w:cstheme="minorHAnsi"/>
-          <w:color w:val="0E141E"/>
-          <w:lang w:eastAsia="en-IN"/>
-        </w:rPr>
-        <w:t>8 .</w:t>
-      </w:r>
-      <w:proofErr w:type="gramEnd"/>
-      <w:r>
-        <w:rPr>
-          <w:rFonts w:eastAsia="Times New Roman" w:cstheme="minorHAnsi"/>
-          <w:color w:val="0E141E"/>
-          <w:lang w:eastAsia="en-IN"/>
-        </w:rPr>
-        <w:t xml:space="preserve"> 3 + </w:t>
-      </w:r>
-      <w:proofErr w:type="gramStart"/>
-      <w:r>
-        <w:rPr>
-          <w:rFonts w:eastAsia="Times New Roman" w:cstheme="minorHAnsi"/>
-          <w:color w:val="0E141E"/>
-          <w:lang w:eastAsia="en-IN"/>
-        </w:rPr>
-        <w:t>16 .</w:t>
-      </w:r>
-      <w:proofErr w:type="gramEnd"/>
-      <w:r>
-        <w:rPr>
-          <w:rFonts w:eastAsia="Times New Roman" w:cstheme="minorHAnsi"/>
-          <w:color w:val="0E141E"/>
-          <w:lang w:eastAsia="en-IN"/>
-        </w:rPr>
-        <w:t xml:space="preserve"> 3 = 98</w:t>
-      </w:r>
-    </w:p>
-    <w:p>
-      <w:pPr>
-        <w:shd w:val="clear" w:color="auto" w:fill="FFFFFF"/>
-        <w:spacing w:before="75" w:after="0" w:line="276" w:lineRule="auto"/>
+        <w:t>= 5 + 1 . 3 + 2 . 3 + 4 . 3 + 8 . 3 + 16 . 3 = 98</w:t>
+      </w:r>
+    </w:p>
+    <w:p>
+      <w:pPr>
+        <w:shd w:val="clear" w:color="auto" w:fill="FFFFFF"/>
+        <w:spacing w:after="0" w:line="276" w:lineRule="auto"/>
         <w:ind w:left="1020"/>
         <w:textAlignment w:val="baseline"/>
         <w:rPr>
@@ -2444,7 +1785,7 @@
     <w:p>
       <w:pPr>
         <w:shd w:val="clear" w:color="auto" w:fill="FFFFFF"/>
-        <w:spacing w:before="75" w:after="150" w:line="276" w:lineRule="auto"/>
+        <w:spacing w:after="0" w:line="276" w:lineRule="auto"/>
         <w:ind w:left="1020"/>
         <w:textAlignment w:val="baseline"/>
         <w:rPr>
@@ -2473,7 +1814,7 @@
 </file>
 
 <file path=word/numbering.xml><?xml version="1.0" encoding="utf-8"?>
-<w:numbering xmlns:wpc="http://schemas.microsoft.com/office/word/2010/wordprocessingCanvas" xmlns:cx="http://schemas.microsoft.com/office/drawing/2014/chartex" xmlns:cx1="http://schemas.microsoft.com/office/drawing/2015/9/8/chartex" xmlns:cx2="http://schemas.microsoft.com/office/drawing/2015/10/21/chartex" xmlns:cx3="http://schemas.microsoft.com/office/drawing/2016/5/9/chartex" xmlns:cx4="http://schemas.microsoft.com/office/drawing/2016/5/10/chartex" xmlns:cx5="http://schemas.microsoft.com/office/drawing/2016/5/11/chartex" xmlns:cx6="http://schemas.microsoft.com/office/drawing/2016/5/12/chartex" xmlns:cx7="http://schemas.microsoft.com/office/drawing/2016/5/13/chartex" xmlns:cx8="http://schemas.microsoft.com/office/drawing/2016/5/14/chartex" xmlns:mc="http://schemas.openxmlformats.org/markup-compatibility/2006" xmlns:aink="http://schemas.microsoft.com/office/drawing/2016/ink" xmlns:am3d="http://schemas.microsoft.com/office/drawing/2017/model3d" xmlns:o="urn:schemas-microsoft-com:office:office" xmlns:r="http://schemas.openxmlformats.org/officeDocument/2006/relationships" xmlns:m="http://schemas.openxmlformats.org/officeDocument/2006/math" xmlns:v="urn:schemas-microsoft-com:vml" xmlns:wp14="http://schemas.microsoft.com/office/word/2010/wordprocessingDrawing" xmlns:wp="http://schemas.openxmlformats.org/drawingml/2006/wordprocessingDrawing" xmlns:w10="urn:schemas-microsoft-com:office:word" xmlns:w="http://schemas.openxmlformats.org/wordprocessingml/2006/main" xmlns:w14="http://schemas.microsoft.com/office/word/2010/wordml" xmlns:w15="http://schemas.microsoft.com/office/word/2012/wordml" xmlns:w16cex="http://schemas.microsoft.com/office/word/2018/wordml/cex" xmlns:w16cid="http://schemas.microsoft.com/office/word/2016/wordml/cid" xmlns:w16="http://schemas.microsoft.com/office/word/2018/wordml" xmlns:w16se="http://schemas.microsoft.com/office/word/2015/wordml/symex" xmlns:wpg="http://schemas.microsoft.com/office/word/2010/wordprocessingGroup" xmlns:wpi="http://schemas.microsoft.com/office/word/2010/wordprocessingInk" xmlns:wne="http://schemas.microsoft.com/office/word/2006/wordml" xmlns:wps="http://schemas.microsoft.com/office/word/2010/wordprocessingShape" mc:Ignorable="w14 w15 w16se w16cid w16 w16cex wp14">
+<w:numbering xmlns:wpc="http://schemas.microsoft.com/office/word/2010/wordprocessingCanvas" xmlns:cx="http://schemas.microsoft.com/office/drawing/2014/chartex" xmlns:cx1="http://schemas.microsoft.com/office/drawing/2015/9/8/chartex" xmlns:cx2="http://schemas.microsoft.com/office/drawing/2015/10/21/chartex" xmlns:cx3="http://schemas.microsoft.com/office/drawing/2016/5/9/chartex" xmlns:cx4="http://schemas.microsoft.com/office/drawing/2016/5/10/chartex" xmlns:cx5="http://schemas.microsoft.com/office/drawing/2016/5/11/chartex" xmlns:cx6="http://schemas.microsoft.com/office/drawing/2016/5/12/chartex" xmlns:cx7="http://schemas.microsoft.com/office/drawing/2016/5/13/chartex" xmlns:cx8="http://schemas.microsoft.com/office/drawing/2016/5/14/chartex" xmlns:mc="http://schemas.openxmlformats.org/markup-compatibility/2006" xmlns:aink="http://schemas.microsoft.com/office/drawing/2016/ink" xmlns:am3d="http://schemas.microsoft.com/office/drawing/2017/model3d" xmlns:o="urn:schemas-microsoft-com:office:office" xmlns:oel="http://schemas.microsoft.com/office/2019/extlst" xmlns:r="http://schemas.openxmlformats.org/officeDocument/2006/relationships" xmlns:m="http://schemas.openxmlformats.org/officeDocument/2006/math" xmlns:v="urn:schemas-microsoft-com:vml" xmlns:wp14="http://schemas.microsoft.com/office/word/2010/wordprocessingDrawing" xmlns:wp="http://schemas.openxmlformats.org/drawingml/2006/wordprocessingDrawing" xmlns:w10="urn:schemas-microsoft-com:office:word" xmlns:w="http://schemas.openxmlformats.org/wordprocessingml/2006/main" xmlns:w14="http://schemas.microsoft.com/office/word/2010/wordml" xmlns:w15="http://schemas.microsoft.com/office/word/2012/wordml" xmlns:w16cex="http://schemas.microsoft.com/office/word/2018/wordml/cex" xmlns:w16cid="http://schemas.microsoft.com/office/word/2016/wordml/cid" xmlns:w16="http://schemas.microsoft.com/office/word/2018/wordml" xmlns:w16sdtdh="http://schemas.microsoft.com/office/word/2020/wordml/sdtdatahash" xmlns:w16se="http://schemas.microsoft.com/office/word/2015/wordml/symex" xmlns:wpg="http://schemas.microsoft.com/office/word/2010/wordprocessingGroup" xmlns:wpi="http://schemas.microsoft.com/office/word/2010/wordprocessingInk" xmlns:wne="http://schemas.microsoft.com/office/word/2006/wordml" xmlns:wps="http://schemas.microsoft.com/office/word/2010/wordprocessingShape" mc:Ignorable="w14 w15 w16se w16cid w16 w16cex w16sdtdh wp14">
   <w:abstractNum w:abstractNumId="0" w15:restartNumberingAfterBreak="0">
     <w:nsid w:val="09F2406C"/>
     <w:multiLevelType w:val="hybridMultilevel"/>
@@ -3165,29 +2506,29 @@
       </w:pPr>
     </w:lvl>
   </w:abstractNum>
-  <w:num w:numId="1">
+  <w:num w:numId="1" w16cid:durableId="1781607049">
     <w:abstractNumId w:val="2"/>
   </w:num>
-  <w:num w:numId="2">
+  <w:num w:numId="2" w16cid:durableId="314842504">
     <w:abstractNumId w:val="3"/>
   </w:num>
-  <w:num w:numId="3">
+  <w:num w:numId="3" w16cid:durableId="1274247474">
     <w:abstractNumId w:val="0"/>
   </w:num>
-  <w:num w:numId="4">
+  <w:num w:numId="4" w16cid:durableId="1800100167">
     <w:abstractNumId w:val="5"/>
   </w:num>
-  <w:num w:numId="5">
+  <w:num w:numId="5" w16cid:durableId="11272503">
     <w:abstractNumId w:val="1"/>
   </w:num>
-  <w:num w:numId="6">
+  <w:num w:numId="6" w16cid:durableId="1306475323">
     <w:abstractNumId w:val="4"/>
   </w:num>
 </w:numbering>
 </file>
 
 <file path=word/styles.xml><?xml version="1.0" encoding="utf-8"?>
-<w:styles xmlns:mc="http://schemas.openxmlformats.org/markup-compatibility/2006" xmlns:r="http://schemas.openxmlformats.org/officeDocument/2006/relationships" xmlns:w="http://schemas.openxmlformats.org/wordprocessingml/2006/main" xmlns:w14="http://schemas.microsoft.com/office/word/2010/wordml" xmlns:w15="http://schemas.microsoft.com/office/word/2012/wordml" xmlns:w16cex="http://schemas.microsoft.com/office/word/2018/wordml/cex" xmlns:w16cid="http://schemas.microsoft.com/office/word/2016/wordml/cid" xmlns:w16="http://schemas.microsoft.com/office/word/2018/wordml" xmlns:w16se="http://schemas.microsoft.com/office/word/2015/wordml/symex" mc:Ignorable="w14 w15 w16se w16cid w16 w16cex">
+<w:styles xmlns:mc="http://schemas.openxmlformats.org/markup-compatibility/2006" xmlns:r="http://schemas.openxmlformats.org/officeDocument/2006/relationships" xmlns:w="http://schemas.openxmlformats.org/wordprocessingml/2006/main" xmlns:w14="http://schemas.microsoft.com/office/word/2010/wordml" xmlns:w15="http://schemas.microsoft.com/office/word/2012/wordml" xmlns:w16cex="http://schemas.microsoft.com/office/word/2018/wordml/cex" xmlns:w16cid="http://schemas.microsoft.com/office/word/2016/wordml/cid" xmlns:w16="http://schemas.microsoft.com/office/word/2018/wordml" xmlns:w16sdtdh="http://schemas.microsoft.com/office/word/2020/wordml/sdtdatahash" xmlns:w16se="http://schemas.microsoft.com/office/word/2015/wordml/symex" mc:Ignorable="w14 w15 w16se w16cid w16 w16cex w16sdtdh">
   <w:docDefaults>
     <w:rPrDefault>
       <w:rPr>
